--- a/INEG_2313_Anderson_Bektemirov.docx
+++ b/INEG_2313_Anderson_Bektemirov.docx
@@ -11,45 +11,73 @@
           <w:szCs w:val="32"/>
         </w:rPr>
       </w:pPr>
-      <w:r>
+    </w:p>
+    <w:p>
+      <w:pPr>
+        <w:jc w:val="center"/>
         <w:rPr>
           <w:b/>
           <w:sz w:val="32"/>
           <w:szCs w:val="32"/>
         </w:rPr>
-        <w:t>INEG 2313: Applied Probability and Statistics</w:t>
-      </w:r>
-      <w:r>
+      </w:pPr>
+    </w:p>
+    <w:p>
+      <w:pPr>
+        <w:jc w:val="center"/>
         <w:rPr>
           <w:b/>
           <w:sz w:val="32"/>
           <w:szCs w:val="32"/>
         </w:rPr>
-        <w:t xml:space="preserve"> </w:t>
-      </w:r>
-      <w:r>
+      </w:pPr>
+    </w:p>
+    <w:p>
+      <w:pPr>
+        <w:jc w:val="center"/>
         <w:rPr>
           <w:b/>
           <w:sz w:val="32"/>
           <w:szCs w:val="32"/>
         </w:rPr>
-        <w:t>for Engineers</w:t>
-      </w:r>
-      <w:r>
+      </w:pPr>
+    </w:p>
+    <w:p>
+      <w:pPr>
+        <w:jc w:val="center"/>
         <w:rPr>
           <w:b/>
           <w:sz w:val="32"/>
           <w:szCs w:val="32"/>
         </w:rPr>
-        <w:t xml:space="preserve"> </w:t>
-      </w:r>
-      <w:r>
+      </w:pPr>
+    </w:p>
+    <w:p>
+      <w:pPr>
+        <w:jc w:val="center"/>
         <w:rPr>
           <w:b/>
           <w:sz w:val="32"/>
           <w:szCs w:val="32"/>
         </w:rPr>
-        <w:t>I</w:t>
+      </w:pPr>
+    </w:p>
+    <w:p>
+      <w:pPr>
+        <w:jc w:val="center"/>
+        <w:rPr>
+          <w:b/>
+          <w:sz w:val="32"/>
+          <w:szCs w:val="32"/>
+        </w:rPr>
+      </w:pPr>
+      <w:r>
+        <w:rPr>
+          <w:b/>
+          <w:sz w:val="32"/>
+          <w:szCs w:val="32"/>
+        </w:rPr>
+        <w:t>INEG 2313: Applied Probability and Statistics for Engineers I</w:t>
       </w:r>
     </w:p>
     <w:p>
@@ -467,24 +495,35 @@
         <w:spacing w:line="480" w:lineRule="auto"/>
         <w:contextualSpacing/>
         <w:rPr>
+          <w:b/>
           <w:sz w:val="24"/>
           <w:szCs w:val="24"/>
         </w:rPr>
       </w:pPr>
-      <w:r>
-        <w:rPr>
-          <w:b/>
-          <w:sz w:val="24"/>
-          <w:szCs w:val="24"/>
-        </w:rPr>
-        <w:t>Data Processing</w:t>
-      </w:r>
     </w:p>
     <w:p>
       <w:pPr>
         <w:spacing w:line="480" w:lineRule="auto"/>
         <w:contextualSpacing/>
         <w:rPr>
+          <w:sz w:val="24"/>
+          <w:szCs w:val="24"/>
+        </w:rPr>
+      </w:pPr>
+      <w:r>
+        <w:rPr>
+          <w:b/>
+          <w:sz w:val="24"/>
+          <w:szCs w:val="24"/>
+        </w:rPr>
+        <w:t>Data Processing</w:t>
+      </w:r>
+    </w:p>
+    <w:p>
+      <w:pPr>
+        <w:spacing w:line="480" w:lineRule="auto"/>
+        <w:contextualSpacing/>
+        <w:rPr>
           <w:rFonts w:eastAsiaTheme="minorEastAsia"/>
           <w:sz w:val="24"/>
           <w:szCs w:val="24"/>
@@ -526,7 +565,15 @@
           <w:sz w:val="24"/>
           <w:szCs w:val="24"/>
         </w:rPr>
-        <w:t xml:space="preserve"> timestamp – that is, the number of seconds from the beginning of January 1</w:t>
+        <w:t xml:space="preserve"> timestamp – that is, the </w:t>
+      </w:r>
+      <w:r>
+        <w:rPr>
+          <w:sz w:val="24"/>
+          <w:szCs w:val="24"/>
+        </w:rPr>
+        <w:lastRenderedPageBreak/>
+        <w:t>number of seconds from the beginning of January 1</w:t>
       </w:r>
       <w:r>
         <w:rPr>
@@ -541,15 +588,7 @@
           <w:sz w:val="24"/>
           <w:szCs w:val="24"/>
         </w:rPr>
-        <w:t xml:space="preserve">, 1970, UTC to the time the post was </w:t>
-      </w:r>
-      <w:r>
-        <w:rPr>
-          <w:sz w:val="24"/>
-          <w:szCs w:val="24"/>
-        </w:rPr>
-        <w:lastRenderedPageBreak/>
-        <w:t xml:space="preserve">submitted. However, before storing the data locally, it was determined that a more useful and informative piece of data was the time of submission on the day the post was submitted. This data allowed the observation and analysis of trends which may or may not be present in the daily submission time of popular posts. With this in mind, the submission times were converted from </w:t>
+        <w:t xml:space="preserve">, 1970, UTC to the time the post was submitted. However, before storing the data locally, it was determined that a more useful and informative piece of data was the time of submission on the day the post was submitted. This data allowed the observation and analysis of trends which may or may not be present in the daily submission time of popular posts. With this in mind, the submission times were converted from </w:t>
       </w:r>
       <w:proofErr w:type="gramStart"/>
       <w:r>
@@ -599,15 +638,7 @@
             <w:sz w:val="24"/>
             <w:szCs w:val="24"/>
           </w:rPr>
-          <m:t>date.ho</m:t>
-        </m:r>
-        <m:r>
-          <w:rPr>
-            <w:rFonts w:ascii="Cambria Math" w:hAnsi="Cambria Math"/>
-            <w:sz w:val="24"/>
-            <w:szCs w:val="24"/>
-          </w:rPr>
-          <m:t>ur * 60 * 60 + date.minute * 60 + date.second</m:t>
+          <m:t>date.hour * 60 * 60 + date.minute * 60 + date.second</m:t>
         </m:r>
       </m:oMath>
       <w:r>
@@ -655,6 +686,17 @@
         </w:rPr>
         <w:t xml:space="preserve"> timestamp.</w:t>
       </w:r>
+    </w:p>
+    <w:p>
+      <w:pPr>
+        <w:spacing w:line="480" w:lineRule="auto"/>
+        <w:contextualSpacing/>
+        <w:rPr>
+          <w:b/>
+          <w:sz w:val="24"/>
+          <w:szCs w:val="24"/>
+        </w:rPr>
+      </w:pPr>
     </w:p>
     <w:p>
       <w:pPr>
@@ -880,7 +922,6 @@
                 <w:sz w:val="24"/>
                 <w:szCs w:val="24"/>
               </w:rPr>
-              <w:lastRenderedPageBreak/>
               <w:t>Mean:</w:t>
             </w:r>
           </w:p>
@@ -1396,6 +1437,17 @@
         <w:spacing w:line="480" w:lineRule="auto"/>
         <w:contextualSpacing/>
         <w:rPr>
+          <w:b/>
+          <w:sz w:val="24"/>
+          <w:szCs w:val="24"/>
+        </w:rPr>
+      </w:pPr>
+    </w:p>
+    <w:p>
+      <w:pPr>
+        <w:spacing w:line="480" w:lineRule="auto"/>
+        <w:contextualSpacing/>
+        <w:rPr>
           <w:sz w:val="24"/>
           <w:szCs w:val="24"/>
         </w:rPr>
@@ -1467,15 +1519,7 @@
               <w:sz w:val="24"/>
               <w:szCs w:val="24"/>
             </w:rPr>
-            <m:t>T</m:t>
-          </m:r>
-          <m:r>
-            <w:rPr>
-              <w:rFonts w:ascii="Cambria Math" w:hAnsi="Cambria Math"/>
-              <w:sz w:val="24"/>
-              <w:szCs w:val="24"/>
-            </w:rPr>
-            <m:t>≡number of seconds since 00:00:00 on the day of a pos</m:t>
+            <m:t>T≡number of seconds since 00:00:00 on the day of a pos</m:t>
           </m:r>
           <m:sSup>
             <m:sSupPr>
@@ -1534,6 +1578,7 @@
           <w:sz w:val="24"/>
           <w:szCs w:val="24"/>
         </w:rPr>
+        <w:lastRenderedPageBreak/>
         <w:t xml:space="preserve"> </w:t>
       </w:r>
       <w:r>
@@ -2164,6 +2209,17 @@
         <w:spacing w:line="480" w:lineRule="auto"/>
         <w:contextualSpacing/>
         <w:rPr>
+          <w:b/>
+          <w:sz w:val="24"/>
+          <w:szCs w:val="24"/>
+        </w:rPr>
+      </w:pPr>
+    </w:p>
+    <w:p>
+      <w:pPr>
+        <w:spacing w:line="480" w:lineRule="auto"/>
+        <w:contextualSpacing/>
+        <w:rPr>
           <w:sz w:val="24"/>
           <w:szCs w:val="24"/>
         </w:rPr>
@@ -2192,6 +2248,7 @@
           <w:sz w:val="24"/>
           <w:szCs w:val="24"/>
         </w:rPr>
+        <w:lastRenderedPageBreak/>
         <w:t xml:space="preserve">It was hypothesized that a dependency might exist between the number of comments on a post and its overall rank. That is, </w:t>
       </w:r>
       <w:r>
@@ -2224,24 +2281,7 @@
               <w:sz w:val="24"/>
               <w:szCs w:val="24"/>
             </w:rPr>
-            <w:lastRenderedPageBreak/>
-            <m:t xml:space="preserve">C≡number of comments on a reddit post ranking in the top 10,000 posts of all </m:t>
-          </m:r>
-          <m:r>
-            <w:rPr>
-              <w:rFonts w:ascii="Cambria Math" w:hAnsi="Cambria Math"/>
-              <w:sz w:val="24"/>
-              <w:szCs w:val="24"/>
-            </w:rPr>
-            <m:t>time</m:t>
-          </m:r>
-          <m:r>
-            <w:rPr>
-              <w:rFonts w:ascii="Cambria Math" w:hAnsi="Cambria Math"/>
-              <w:sz w:val="24"/>
-              <w:szCs w:val="24"/>
-            </w:rPr>
-            <m:t>.</m:t>
+            <m:t>C≡number of comments on a reddit post ranking in the top 10,000 posts of all time.</m:t>
           </m:r>
         </m:oMath>
       </m:oMathPara>
@@ -2386,6 +2426,7 @@
           <w:sz w:val="24"/>
           <w:szCs w:val="24"/>
         </w:rPr>
+        <w:lastRenderedPageBreak/>
         <w:t>Figure 3.1</w:t>
       </w:r>
       <w:r>
@@ -2426,15 +2467,7 @@
           <w:szCs w:val="24"/>
         </w:rPr>
         <w:tab/>
-        <w:t xml:space="preserve">A cursory examination of this scatter plot (and a more detailed examination of the plot in the project’s spreadsheet) shows no obvious trend or correlation between position and number of </w:t>
-      </w:r>
-      <w:r>
-        <w:rPr>
-          <w:sz w:val="24"/>
-          <w:szCs w:val="24"/>
-        </w:rPr>
-        <w:lastRenderedPageBreak/>
-        <w:t>comments. From this data, it can be concluded that the number of comments on a top 10,000 reddit post and that post’s position among all other top 10,000 posts are independent.</w:t>
+        <w:t>A cursory examination of this scatter plot (and a more detailed examination of the plot in the project’s spreadsheet) shows no obvious trend or correlation between position and number of comments. From this data, it can be concluded that the number of comments on a top 10,000 reddit post and that post’s position among all other top 10,000 posts are independent.</w:t>
       </w:r>
       <w:r>
         <w:rPr>
@@ -2508,6 +2541,17 @@
         </w:rPr>
         <w:t>.</w:t>
       </w:r>
+    </w:p>
+    <w:p>
+      <w:pPr>
+        <w:spacing w:line="480" w:lineRule="auto"/>
+        <w:contextualSpacing/>
+        <w:rPr>
+          <w:b/>
+          <w:sz w:val="24"/>
+          <w:szCs w:val="24"/>
+        </w:rPr>
+      </w:pPr>
     </w:p>
     <w:p>
       <w:pPr>
@@ -3218,6 +3262,18 @@
         <w:contextualSpacing/>
         <w:rPr>
           <w:rFonts w:eastAsiaTheme="minorEastAsia"/>
+          <w:b/>
+          <w:sz w:val="24"/>
+          <w:szCs w:val="24"/>
+        </w:rPr>
+      </w:pPr>
+    </w:p>
+    <w:p>
+      <w:pPr>
+        <w:spacing w:line="480" w:lineRule="auto"/>
+        <w:contextualSpacing/>
+        <w:rPr>
+          <w:rFonts w:eastAsiaTheme="minorEastAsia"/>
           <w:sz w:val="24"/>
           <w:szCs w:val="24"/>
         </w:rPr>
@@ -3293,7 +3349,23 @@
           <w:sz w:val="24"/>
           <w:szCs w:val="24"/>
         </w:rPr>
-        <w:t>. Thus, the following null and alternative hypotheses were formulated for this test:</w:t>
+        <w:t xml:space="preserve">. Thus, the following null and alternative hypotheses were formulated </w:t>
+      </w:r>
+      <w:r>
+        <w:rPr>
+          <w:rFonts w:eastAsiaTheme="minorEastAsia"/>
+          <w:sz w:val="24"/>
+          <w:szCs w:val="24"/>
+        </w:rPr>
+        <w:t>to determine if the widely held belief was incorrect</w:t>
+      </w:r>
+      <w:r>
+        <w:rPr>
+          <w:rFonts w:eastAsiaTheme="minorEastAsia"/>
+          <w:sz w:val="24"/>
+          <w:szCs w:val="24"/>
+        </w:rPr>
+        <w:t>:</w:t>
       </w:r>
     </w:p>
     <w:p>
@@ -4424,15 +4496,7 @@
                     <w:sz w:val="24"/>
                     <w:szCs w:val="24"/>
                   </w:rPr>
-                  <m:t>μ≥48,680.8</m:t>
-                </m:r>
-                <m:r>
-                  <w:rPr>
-                    <w:rFonts w:ascii="Cambria Math" w:hAnsi="Cambria Math"/>
-                    <w:sz w:val="24"/>
-                    <w:szCs w:val="24"/>
-                  </w:rPr>
-                  <m:t>8</m:t>
+                  <m:t>μ≥48,680.88</m:t>
                 </m:r>
               </m:oMath>
             </m:oMathPara>
@@ -4717,7 +4781,16 @@
           <w:sz w:val="24"/>
           <w:szCs w:val="24"/>
         </w:rPr>
-        <w:t>. Interpreted, this conclusion means that we cannot say that the top scoring reddit posts are submitted after 0900 US Central Time. In fact, we can say with 95% confidence that the average submission time of the top 10,000 reddit posts is before 0900 Central.</w:t>
+        <w:t xml:space="preserve">. Interpreted, this conclusion means that we cannot say that the top scoring reddit posts are submitted after 0900 US Central Time. In fact, we can say with 95% </w:t>
+      </w:r>
+      <w:r>
+        <w:rPr>
+          <w:rFonts w:eastAsiaTheme="minorEastAsia"/>
+          <w:sz w:val="24"/>
+          <w:szCs w:val="24"/>
+        </w:rPr>
+        <w:lastRenderedPageBreak/>
+        <w:t>confidence that the average submission time of the top 10,000 reddit posts is before 0900 Central.</w:t>
       </w:r>
     </w:p>
     <w:p>
@@ -4733,11 +4806,57 @@
       <w:r>
         <w:rPr>
           <w:rFonts w:eastAsiaTheme="minorEastAsia"/>
+          <w:sz w:val="24"/>
+          <w:szCs w:val="24"/>
+        </w:rPr>
+        <w:t xml:space="preserve">For information on data collection, see </w:t>
+      </w:r>
+      <w:r>
+        <w:rPr>
+          <w:rFonts w:eastAsiaTheme="minorEastAsia"/>
           <w:b/>
           <w:sz w:val="24"/>
           <w:szCs w:val="24"/>
         </w:rPr>
-        <w:lastRenderedPageBreak/>
+        <w:t>Data Collection</w:t>
+      </w:r>
+      <w:r>
+        <w:rPr>
+          <w:rFonts w:eastAsiaTheme="minorEastAsia"/>
+          <w:sz w:val="24"/>
+          <w:szCs w:val="24"/>
+        </w:rPr>
+        <w:t>.</w:t>
+      </w:r>
+    </w:p>
+    <w:p>
+      <w:pPr>
+        <w:spacing w:line="480" w:lineRule="auto"/>
+        <w:contextualSpacing/>
+        <w:rPr>
+          <w:rFonts w:eastAsiaTheme="minorEastAsia"/>
+          <w:sz w:val="24"/>
+          <w:szCs w:val="24"/>
+        </w:rPr>
+      </w:pPr>
+    </w:p>
+    <w:p>
+      <w:pPr>
+        <w:spacing w:line="480" w:lineRule="auto"/>
+        <w:contextualSpacing/>
+        <w:rPr>
+          <w:rFonts w:eastAsiaTheme="minorEastAsia"/>
+          <w:sz w:val="24"/>
+          <w:szCs w:val="24"/>
+        </w:rPr>
+      </w:pPr>
+      <w:r>
+        <w:rPr>
+          <w:rFonts w:eastAsiaTheme="minorEastAsia"/>
+          <w:b/>
+          <w:sz w:val="24"/>
+          <w:szCs w:val="24"/>
+        </w:rPr>
         <w:t>Part 6 – Hypothesis Test on a Population Proportion</w:t>
       </w:r>
     </w:p>
@@ -4795,7 +4914,21 @@
           <w:sz w:val="24"/>
           <w:szCs w:val="24"/>
         </w:rPr>
-        <w:t>The testers’ own experiences, as well as commonly held opinion on reddit, lead to a belief that 10% or less of the top posts on reddit were self-posts. Thus, the following null and alternative hypotheses were formulated:</w:t>
+        <w:t>The testers’ own experiences, as well as commonly held opinion on reddit, lead to a belief that 10% or less of the top posts on reddit were self-posts. Thus, the following null and alternative hypotheses were formulated</w:t>
+      </w:r>
+      <w:r>
+        <w:rPr>
+          <w:sz w:val="24"/>
+          <w:szCs w:val="24"/>
+        </w:rPr>
+        <w:t xml:space="preserve"> to determine if this belief was incorrect</w:t>
+      </w:r>
+      <w:r>
+        <w:rPr>
+          <w:sz w:val="24"/>
+          <w:szCs w:val="24"/>
+        </w:rPr>
+        <w:t>:</w:t>
       </w:r>
     </w:p>
     <w:p>
@@ -4847,31 +4980,7 @@
               <w:sz w:val="24"/>
               <w:szCs w:val="24"/>
             </w:rPr>
-            <m:t xml:space="preserve">: </m:t>
-          </m:r>
-          <m:r>
-            <w:rPr>
-              <w:rFonts w:ascii="Cambria Math" w:hAnsi="Cambria Math"/>
-              <w:sz w:val="24"/>
-              <w:szCs w:val="24"/>
-            </w:rPr>
-            <m:t>p</m:t>
-          </m:r>
-          <m:r>
-            <w:rPr>
-              <w:rFonts w:ascii="Cambria Math" w:hAnsi="Cambria Math"/>
-              <w:sz w:val="24"/>
-              <w:szCs w:val="24"/>
-            </w:rPr>
-            <m:t>&lt;</m:t>
-          </m:r>
-          <m:r>
-            <w:rPr>
-              <w:rFonts w:ascii="Cambria Math" w:hAnsi="Cambria Math"/>
-              <w:sz w:val="24"/>
-              <w:szCs w:val="24"/>
-            </w:rPr>
-            <m:t>.1</m:t>
+            <m:t>: p&lt;.1</m:t>
           </m:r>
         </m:oMath>
       </m:oMathPara>
@@ -4925,31 +5034,7 @@
               <w:sz w:val="24"/>
               <w:szCs w:val="24"/>
             </w:rPr>
-            <m:t xml:space="preserve">: </m:t>
-          </m:r>
-          <m:r>
-            <w:rPr>
-              <w:rFonts w:ascii="Cambria Math" w:hAnsi="Cambria Math"/>
-              <w:sz w:val="24"/>
-              <w:szCs w:val="24"/>
-            </w:rPr>
-            <m:t>p</m:t>
-          </m:r>
-          <m:r>
-            <w:rPr>
-              <w:rFonts w:ascii="Cambria Math" w:hAnsi="Cambria Math"/>
-              <w:sz w:val="24"/>
-              <w:szCs w:val="24"/>
-            </w:rPr>
-            <m:t>&gt;</m:t>
-          </m:r>
-          <m:r>
-            <w:rPr>
-              <w:rFonts w:ascii="Cambria Math" w:hAnsi="Cambria Math"/>
-              <w:sz w:val="24"/>
-              <w:szCs w:val="24"/>
-            </w:rPr>
-            <m:t>.1</m:t>
+            <m:t>: p&gt;.1</m:t>
           </m:r>
         </m:oMath>
       </m:oMathPara>
@@ -5034,15 +5119,7 @@
             <w:sz w:val="24"/>
             <w:szCs w:val="24"/>
           </w:rPr>
-          <m:t>,</m:t>
-        </m:r>
-        <m:r>
-          <w:rPr>
-            <w:rFonts w:ascii="Cambria Math" w:hAnsi="Cambria Math"/>
-            <w:sz w:val="24"/>
-            <w:szCs w:val="24"/>
-          </w:rPr>
-          <m:t>n</m:t>
+          <m:t>,n</m:t>
         </m:r>
         <m:sSub>
           <m:sSubPr>
@@ -5887,6 +5964,7 @@
                 <w:sz w:val="24"/>
                 <w:szCs w:val="24"/>
               </w:rPr>
+              <w:lastRenderedPageBreak/>
               <w:t>95% Lower Confidence Interval</w:t>
             </w:r>
           </w:p>
@@ -6119,15 +6197,7 @@
                     <w:sz w:val="24"/>
                     <w:szCs w:val="24"/>
                   </w:rPr>
-                  <m:t>p≥0.05298391</m:t>
-                </m:r>
-                <m:r>
-                  <w:rPr>
-                    <w:rFonts w:ascii="Cambria Math" w:hAnsi="Cambria Math"/>
-                    <w:sz w:val="24"/>
-                    <w:szCs w:val="24"/>
-                  </w:rPr>
-                  <m:t>4</m:t>
+                  <m:t>p≥0.052983914</m:t>
                 </m:r>
               </m:oMath>
             </m:oMathPara>
@@ -6189,10 +6259,362 @@
         <w:spacing w:line="480" w:lineRule="auto"/>
         <w:contextualSpacing/>
         <w:rPr>
+          <w:rFonts w:eastAsiaTheme="minorEastAsia"/>
           <w:sz w:val="24"/>
           <w:szCs w:val="24"/>
         </w:rPr>
       </w:pPr>
+      <w:r>
+        <w:rPr>
+          <w:sz w:val="24"/>
+          <w:szCs w:val="24"/>
+        </w:rPr>
+        <w:tab/>
+      </w:r>
+      <w:proofErr w:type="gramStart"/>
+      <w:r>
+        <w:rPr>
+          <w:sz w:val="24"/>
+          <w:szCs w:val="24"/>
+        </w:rPr>
+        <w:t>This test on population proportion results in a conclusion of failing to reject the null hypothesis.</w:t>
+      </w:r>
+      <w:proofErr w:type="gramEnd"/>
+      <w:r>
+        <w:rPr>
+          <w:sz w:val="24"/>
+          <w:szCs w:val="24"/>
+        </w:rPr>
+        <w:t xml:space="preserve"> The test statistic </w:t>
+      </w:r>
+      <m:oMath>
+        <m:sSub>
+          <m:sSubPr>
+            <m:ctrlPr>
+              <w:rPr>
+                <w:rFonts w:ascii="Cambria Math" w:hAnsi="Cambria Math"/>
+                <w:i/>
+                <w:sz w:val="24"/>
+                <w:szCs w:val="24"/>
+              </w:rPr>
+            </m:ctrlPr>
+          </m:sSubPr>
+          <m:e>
+            <m:r>
+              <w:rPr>
+                <w:rFonts w:ascii="Cambria Math" w:hAnsi="Cambria Math"/>
+                <w:sz w:val="24"/>
+                <w:szCs w:val="24"/>
+              </w:rPr>
+              <m:t>Z</m:t>
+            </m:r>
+          </m:e>
+          <m:sub>
+            <m:r>
+              <w:rPr>
+                <w:rFonts w:ascii="Cambria Math" w:hAnsi="Cambria Math"/>
+                <w:sz w:val="24"/>
+                <w:szCs w:val="24"/>
+              </w:rPr>
+              <m:t>0</m:t>
+            </m:r>
+          </m:sub>
+        </m:sSub>
+        <m:r>
+          <w:rPr>
+            <w:rFonts w:ascii="Cambria Math" w:hAnsi="Cambria Math"/>
+            <w:sz w:val="24"/>
+            <w:szCs w:val="24"/>
+          </w:rPr>
+          <m:t>=-2.086996779</m:t>
+        </m:r>
+      </m:oMath>
+      <w:r>
+        <w:rPr>
+          <w:sz w:val="24"/>
+          <w:szCs w:val="24"/>
+        </w:rPr>
+        <w:t xml:space="preserve"> was less </w:t>
+      </w:r>
+      <w:proofErr w:type="gramStart"/>
+      <w:r>
+        <w:rPr>
+          <w:sz w:val="24"/>
+          <w:szCs w:val="24"/>
+        </w:rPr>
+        <w:t xml:space="preserve">than </w:t>
+      </w:r>
+      <w:proofErr w:type="gramEnd"/>
+      <m:oMath>
+        <m:sSub>
+          <m:sSubPr>
+            <m:ctrlPr>
+              <w:rPr>
+                <w:rFonts w:ascii="Cambria Math" w:hAnsi="Cambria Math"/>
+                <w:i/>
+                <w:sz w:val="24"/>
+                <w:szCs w:val="24"/>
+              </w:rPr>
+            </m:ctrlPr>
+          </m:sSubPr>
+          <m:e>
+            <m:r>
+              <w:rPr>
+                <w:rFonts w:ascii="Cambria Math" w:hAnsi="Cambria Math"/>
+                <w:sz w:val="24"/>
+                <w:szCs w:val="24"/>
+              </w:rPr>
+              <m:t>Z</m:t>
+            </m:r>
+          </m:e>
+          <m:sub>
+            <m:r>
+              <w:rPr>
+                <w:rFonts w:ascii="Cambria Math" w:hAnsi="Cambria Math"/>
+                <w:sz w:val="24"/>
+                <w:szCs w:val="24"/>
+              </w:rPr>
+              <m:t>α</m:t>
+            </m:r>
+          </m:sub>
+        </m:sSub>
+        <m:r>
+          <w:rPr>
+            <w:rFonts w:ascii="Cambria Math" w:hAnsi="Cambria Math"/>
+            <w:sz w:val="24"/>
+            <w:szCs w:val="24"/>
+          </w:rPr>
+          <m:t>=</m:t>
+        </m:r>
+        <m:sSub>
+          <m:sSubPr>
+            <m:ctrlPr>
+              <w:rPr>
+                <w:rFonts w:ascii="Cambria Math" w:hAnsi="Cambria Math"/>
+                <w:i/>
+                <w:sz w:val="24"/>
+                <w:szCs w:val="24"/>
+              </w:rPr>
+            </m:ctrlPr>
+          </m:sSubPr>
+          <m:e>
+            <m:r>
+              <w:rPr>
+                <w:rFonts w:ascii="Cambria Math" w:hAnsi="Cambria Math"/>
+                <w:sz w:val="24"/>
+                <w:szCs w:val="24"/>
+              </w:rPr>
+              <m:t>Z</m:t>
+            </m:r>
+          </m:e>
+          <m:sub>
+            <m:r>
+              <w:rPr>
+                <w:rFonts w:ascii="Cambria Math" w:hAnsi="Cambria Math"/>
+                <w:sz w:val="24"/>
+                <w:szCs w:val="24"/>
+              </w:rPr>
+              <m:t>0.05</m:t>
+            </m:r>
+          </m:sub>
+        </m:sSub>
+        <m:r>
+          <w:rPr>
+            <w:rFonts w:ascii="Cambria Math" w:hAnsi="Cambria Math"/>
+            <w:sz w:val="24"/>
+            <w:szCs w:val="24"/>
+          </w:rPr>
+          <m:t>=1.645</m:t>
+        </m:r>
+      </m:oMath>
+      <w:r>
+        <w:rPr>
+          <w:rFonts w:eastAsiaTheme="minorEastAsia"/>
+          <w:sz w:val="24"/>
+          <w:szCs w:val="24"/>
+        </w:rPr>
+        <w:t xml:space="preserve">, </w:t>
+      </w:r>
+      <m:oMath>
+        <m:r>
+          <w:rPr>
+            <w:rFonts w:ascii="Cambria Math" w:eastAsiaTheme="minorEastAsia" w:hAnsi="Cambria Math"/>
+            <w:sz w:val="24"/>
+            <w:szCs w:val="24"/>
+          </w:rPr>
+          <m:t>P=0.981555933</m:t>
+        </m:r>
+      </m:oMath>
+      <w:r>
+        <w:rPr>
+          <w:rFonts w:eastAsiaTheme="minorEastAsia"/>
+          <w:sz w:val="24"/>
+          <w:szCs w:val="24"/>
+        </w:rPr>
+        <w:t xml:space="preserve"> was far greater than the confidence level </w:t>
+      </w:r>
+      <m:oMath>
+        <m:r>
+          <w:rPr>
+            <w:rFonts w:ascii="Cambria Math" w:eastAsiaTheme="minorEastAsia" w:hAnsi="Cambria Math"/>
+            <w:sz w:val="24"/>
+            <w:szCs w:val="24"/>
+          </w:rPr>
+          <m:t>α=0.05</m:t>
+        </m:r>
+      </m:oMath>
+      <w:r>
+        <w:rPr>
+          <w:rFonts w:eastAsiaTheme="minorEastAsia"/>
+          <w:sz w:val="24"/>
+          <w:szCs w:val="24"/>
+        </w:rPr>
+        <w:t xml:space="preserve">, and the hypothesized proportion </w:t>
+      </w:r>
+      <m:oMath>
+        <m:sSub>
+          <m:sSubPr>
+            <m:ctrlPr>
+              <w:rPr>
+                <w:rFonts w:ascii="Cambria Math" w:eastAsiaTheme="minorEastAsia" w:hAnsi="Cambria Math"/>
+                <w:i/>
+                <w:sz w:val="24"/>
+                <w:szCs w:val="24"/>
+              </w:rPr>
+            </m:ctrlPr>
+          </m:sSubPr>
+          <m:e>
+            <m:r>
+              <w:rPr>
+                <w:rFonts w:ascii="Cambria Math" w:eastAsiaTheme="minorEastAsia" w:hAnsi="Cambria Math"/>
+                <w:sz w:val="24"/>
+                <w:szCs w:val="24"/>
+              </w:rPr>
+              <m:t>p</m:t>
+            </m:r>
+          </m:e>
+          <m:sub>
+            <m:r>
+              <w:rPr>
+                <w:rFonts w:ascii="Cambria Math" w:eastAsiaTheme="minorEastAsia" w:hAnsi="Cambria Math"/>
+                <w:sz w:val="24"/>
+                <w:szCs w:val="24"/>
+              </w:rPr>
+              <m:t>0</m:t>
+            </m:r>
+          </m:sub>
+        </m:sSub>
+        <m:r>
+          <w:rPr>
+            <w:rFonts w:ascii="Cambria Math" w:eastAsiaTheme="minorEastAsia" w:hAnsi="Cambria Math"/>
+            <w:sz w:val="24"/>
+            <w:szCs w:val="24"/>
+          </w:rPr>
+          <m:t>=.1</m:t>
+        </m:r>
+      </m:oMath>
+      <w:r>
+        <w:rPr>
+          <w:rFonts w:eastAsiaTheme="minorEastAsia"/>
+          <w:sz w:val="24"/>
+          <w:szCs w:val="24"/>
+        </w:rPr>
+        <w:t xml:space="preserve"> was well within the confidence interval </w:t>
+      </w:r>
+      <m:oMath>
+        <m:r>
+          <w:rPr>
+            <w:rFonts w:ascii="Cambria Math" w:eastAsiaTheme="minorEastAsia" w:hAnsi="Cambria Math"/>
+            <w:sz w:val="24"/>
+            <w:szCs w:val="24"/>
+          </w:rPr>
+          <m:t>p≥0.052983914</m:t>
+        </m:r>
+      </m:oMath>
+      <w:r>
+        <w:rPr>
+          <w:rFonts w:eastAsiaTheme="minorEastAsia"/>
+          <w:sz w:val="24"/>
+          <w:szCs w:val="24"/>
+        </w:rPr>
+        <w:t>. Thus, we cannot say with anything resembling a reasonable level of certainty that the proportion of self-posts is not less than .1 in the top 10,000 reddit posts. We can also say with 95% confidence that the true proportion of self-posts in the top 10,000 reddit posts is greater than 0.052983914.</w:t>
+      </w:r>
+    </w:p>
+    <w:p>
+      <w:pPr>
+        <w:spacing w:line="480" w:lineRule="auto"/>
+        <w:contextualSpacing/>
+        <w:rPr>
+          <w:rFonts w:eastAsiaTheme="minorEastAsia"/>
+          <w:sz w:val="24"/>
+          <w:szCs w:val="24"/>
+        </w:rPr>
+      </w:pPr>
+      <w:r>
+        <w:rPr>
+          <w:rFonts w:eastAsiaTheme="minorEastAsia"/>
+          <w:b/>
+          <w:sz w:val="24"/>
+          <w:szCs w:val="24"/>
+        </w:rPr>
+        <w:t>Conclusion</w:t>
+      </w:r>
+    </w:p>
+    <w:p>
+      <w:pPr>
+        <w:spacing w:line="480" w:lineRule="auto"/>
+        <w:contextualSpacing/>
+        <w:rPr>
+          <w:rFonts w:eastAsiaTheme="minorEastAsia"/>
+          <w:sz w:val="24"/>
+          <w:szCs w:val="24"/>
+        </w:rPr>
+      </w:pPr>
+      <w:r>
+        <w:rPr>
+          <w:rFonts w:eastAsiaTheme="minorEastAsia"/>
+          <w:sz w:val="24"/>
+          <w:szCs w:val="24"/>
+        </w:rPr>
+        <w:tab/>
+        <w:t xml:space="preserve">This project examined a number of factors concerning the highest ranking reddit posts, and provides a succinct overview of the characteristics of these popular posts. It was determined that there was no correlation between a post’s ranking and the number of comments on that post. It was also determined that the time of a day that the top 10,000 reddit posts were submitted was a normally distributed random variable. Furthermore, it was found that </w:t>
+      </w:r>
+      <w:r>
+        <w:rPr>
+          <w:rFonts w:eastAsiaTheme="minorEastAsia"/>
+          <w:sz w:val="24"/>
+          <w:szCs w:val="24"/>
+        </w:rPr>
+        <w:t>the average submission time-of-day of the most popular posts on reddit was before 0900 Central time, implying that reddit is most active in the American morning. Finally, it was concluded that less than 10% of the top 10,000 reddit posts were self-posts, indicating links have a higher probability of scoring highly than self-posts.</w:t>
+      </w:r>
+    </w:p>
+    <w:p>
+      <w:pPr>
+        <w:spacing w:line="480" w:lineRule="auto"/>
+        <w:contextualSpacing/>
+        <w:rPr>
+          <w:sz w:val="24"/>
+          <w:szCs w:val="24"/>
+        </w:rPr>
+      </w:pPr>
+      <w:r>
+        <w:rPr>
+          <w:rFonts w:eastAsiaTheme="minorEastAsia"/>
+          <w:sz w:val="24"/>
+          <w:szCs w:val="24"/>
+        </w:rPr>
+        <w:tab/>
+        <w:t xml:space="preserve">Further research into reddit posts might do well to collect much larger samples, time and resource permitting, from all reddit posts, and to compute similar statistics. This would provide a </w:t>
+      </w:r>
+      <w:r>
+        <w:rPr>
+          <w:rFonts w:eastAsiaTheme="minorEastAsia"/>
+          <w:sz w:val="24"/>
+          <w:szCs w:val="24"/>
+        </w:rPr>
+        <w:lastRenderedPageBreak/>
+        <w:t>better look at what makes a reddit post score low, mid-range, or high, rather than simply examining the characteristics of highly-ranked posts.</w:t>
+      </w:r>
       <w:bookmarkStart w:id="0" w:name="_GoBack"/>
       <w:bookmarkEnd w:id="0"/>
     </w:p>
@@ -10006,11 +10428,11 @@
           <c:showPercent val="0"/>
           <c:showBubbleSize val="0"/>
         </c:dLbls>
-        <c:axId val="215056384"/>
-        <c:axId val="226049408"/>
+        <c:axId val="214068608"/>
+        <c:axId val="214337408"/>
       </c:scatterChart>
       <c:valAx>
-        <c:axId val="215056384"/>
+        <c:axId val="214068608"/>
         <c:scaling>
           <c:orientation val="minMax"/>
         </c:scaling>
@@ -10038,12 +10460,12 @@
         <c:majorTickMark val="out"/>
         <c:minorTickMark val="none"/>
         <c:tickLblPos val="nextTo"/>
-        <c:crossAx val="226049408"/>
+        <c:crossAx val="214337408"/>
         <c:crosses val="autoZero"/>
         <c:crossBetween val="midCat"/>
       </c:valAx>
       <c:valAx>
-        <c:axId val="226049408"/>
+        <c:axId val="214337408"/>
         <c:scaling>
           <c:orientation val="maxMin"/>
         </c:scaling>
@@ -10072,7 +10494,7 @@
         <c:majorTickMark val="out"/>
         <c:minorTickMark val="none"/>
         <c:tickLblPos val="nextTo"/>
-        <c:crossAx val="215056384"/>
+        <c:crossAx val="214068608"/>
         <c:crosses val="autoZero"/>
         <c:crossBetween val="midCat"/>
       </c:valAx>
@@ -13172,11 +13594,11 @@
           <c:showPercent val="0"/>
           <c:showBubbleSize val="0"/>
         </c:dLbls>
-        <c:axId val="219954560"/>
-        <c:axId val="221320704"/>
+        <c:axId val="160929280"/>
+        <c:axId val="160931200"/>
       </c:scatterChart>
       <c:valAx>
-        <c:axId val="219954560"/>
+        <c:axId val="160929280"/>
         <c:scaling>
           <c:orientation val="minMax"/>
         </c:scaling>
@@ -13209,12 +13631,12 @@
         <c:majorTickMark val="out"/>
         <c:minorTickMark val="none"/>
         <c:tickLblPos val="nextTo"/>
-        <c:crossAx val="221320704"/>
+        <c:crossAx val="160931200"/>
         <c:crosses val="autoZero"/>
         <c:crossBetween val="midCat"/>
       </c:valAx>
       <c:valAx>
-        <c:axId val="221320704"/>
+        <c:axId val="160931200"/>
         <c:scaling>
           <c:orientation val="minMax"/>
         </c:scaling>
@@ -13243,7 +13665,7 @@
         <c:majorTickMark val="out"/>
         <c:minorTickMark val="none"/>
         <c:tickLblPos val="nextTo"/>
-        <c:crossAx val="219954560"/>
+        <c:crossAx val="160929280"/>
         <c:crosses val="autoZero"/>
         <c:crossBetween val="midCat"/>
       </c:valAx>
@@ -13548,7 +13970,7 @@
 </file>
 
 <file path=customXml/itemProps1.xml><?xml version="1.0" encoding="utf-8"?>
-<ds:datastoreItem xmlns:ds="http://schemas.openxmlformats.org/officeDocument/2006/customXml" ds:itemID="{DF57ED7E-C11B-479D-B573-F16DFEF80FF1}">
+<ds:datastoreItem xmlns:ds="http://schemas.openxmlformats.org/officeDocument/2006/customXml" ds:itemID="{AAD01FB1-FF68-4939-9A27-7E7A3D740266}">
   <ds:schemaRefs>
     <ds:schemaRef ds:uri="http://schemas.openxmlformats.org/officeDocument/2006/bibliography"/>
   </ds:schemaRefs>

--- a/INEG_2313_Anderson_Bektemirov.docx
+++ b/INEG_2313_Anderson_Bektemirov.docx
@@ -448,15 +448,15 @@
         </w:rPr>
         <w:t xml:space="preserve"> Thus, it is </w:t>
       </w:r>
-      <w:proofErr w:type="gramStart"/>
-      <w:r>
-        <w:rPr>
-          <w:sz w:val="24"/>
-          <w:szCs w:val="24"/>
-        </w:rPr>
-        <w:t>possible  that</w:t>
-      </w:r>
-      <w:proofErr w:type="gramEnd"/>
+      <w:bookmarkStart w:id="0" w:name="_GoBack"/>
+      <w:bookmarkEnd w:id="0"/>
+      <w:r>
+        <w:rPr>
+          <w:sz w:val="24"/>
+          <w:szCs w:val="24"/>
+        </w:rPr>
+        <w:t>possible that</w:t>
+      </w:r>
       <w:r>
         <w:rPr>
           <w:sz w:val="24"/>
@@ -755,15 +755,7 @@
               <w:sz w:val="24"/>
               <w:szCs w:val="24"/>
             </w:rPr>
-            <m:t>C≡number of comments on a reddit post ranking in the top 10,000 posts of all tim</m:t>
-          </m:r>
-          <m:r>
-            <w:rPr>
-              <w:rFonts w:ascii="Cambria Math" w:hAnsi="Cambria Math"/>
-              <w:sz w:val="24"/>
-              <w:szCs w:val="24"/>
-            </w:rPr>
-            <m:t>e.</m:t>
+            <m:t>C≡number of comments on a reddit post ranking in the top 10,000 posts of all time.</m:t>
           </m:r>
         </m:oMath>
       </m:oMathPara>
@@ -816,7 +808,6 @@
           <w:rFonts w:eastAsiaTheme="minorEastAsia"/>
           <w:sz w:val="24"/>
           <w:szCs w:val="24"/>
-          <w:highlight w:val="red"/>
         </w:rPr>
         <w:t>a histogram of the data</w:t>
       </w:r>
@@ -828,61 +819,6 @@
         </w:rPr>
         <w:t>.</w:t>
       </w:r>
-    </w:p>
-    <w:p>
-      <w:pPr>
-        <w:spacing w:line="480" w:lineRule="auto"/>
-        <w:contextualSpacing/>
-        <w:rPr>
-          <w:rFonts w:eastAsiaTheme="minorEastAsia"/>
-          <w:sz w:val="24"/>
-          <w:szCs w:val="24"/>
-        </w:rPr>
-      </w:pPr>
-    </w:p>
-    <w:p>
-      <w:pPr>
-        <w:spacing w:line="480" w:lineRule="auto"/>
-        <w:contextualSpacing/>
-        <w:rPr>
-          <w:rFonts w:eastAsiaTheme="minorEastAsia"/>
-          <w:sz w:val="24"/>
-          <w:szCs w:val="24"/>
-        </w:rPr>
-      </w:pPr>
-    </w:p>
-    <w:p>
-      <w:pPr>
-        <w:spacing w:line="480" w:lineRule="auto"/>
-        <w:contextualSpacing/>
-        <w:rPr>
-          <w:rFonts w:eastAsiaTheme="minorEastAsia"/>
-          <w:sz w:val="24"/>
-          <w:szCs w:val="24"/>
-        </w:rPr>
-      </w:pPr>
-    </w:p>
-    <w:p>
-      <w:pPr>
-        <w:spacing w:line="480" w:lineRule="auto"/>
-        <w:contextualSpacing/>
-        <w:rPr>
-          <w:rFonts w:eastAsiaTheme="minorEastAsia"/>
-          <w:sz w:val="24"/>
-          <w:szCs w:val="24"/>
-        </w:rPr>
-      </w:pPr>
-    </w:p>
-    <w:p>
-      <w:pPr>
-        <w:spacing w:line="480" w:lineRule="auto"/>
-        <w:contextualSpacing/>
-        <w:rPr>
-          <w:rFonts w:eastAsiaTheme="minorEastAsia"/>
-          <w:sz w:val="24"/>
-          <w:szCs w:val="24"/>
-        </w:rPr>
-      </w:pPr>
     </w:p>
     <w:tbl>
       <w:tblPr>
@@ -928,7 +864,7 @@
         </w:tc>
         <w:tc>
           <w:tcPr>
-            <w:tcW w:w="1260" w:type="dxa"/>
+            <w:tcW w:w="1476" w:type="dxa"/>
             <w:noWrap/>
             <w:hideMark/>
           </w:tcPr>
@@ -986,7 +922,7 @@
         </w:tc>
         <w:tc>
           <w:tcPr>
-            <w:tcW w:w="1260" w:type="dxa"/>
+            <w:tcW w:w="1476" w:type="dxa"/>
             <w:noWrap/>
             <w:hideMark/>
           </w:tcPr>
@@ -1044,7 +980,7 @@
         </w:tc>
         <w:tc>
           <w:tcPr>
-            <w:tcW w:w="1260" w:type="dxa"/>
+            <w:tcW w:w="1476" w:type="dxa"/>
             <w:noWrap/>
             <w:hideMark/>
           </w:tcPr>
@@ -1096,13 +1032,14 @@
                 <w:sz w:val="24"/>
                 <w:szCs w:val="24"/>
               </w:rPr>
+              <w:lastRenderedPageBreak/>
               <w:t>Min:</w:t>
             </w:r>
           </w:p>
         </w:tc>
         <w:tc>
           <w:tcPr>
-            <w:tcW w:w="1260" w:type="dxa"/>
+            <w:tcW w:w="1476" w:type="dxa"/>
             <w:noWrap/>
             <w:hideMark/>
           </w:tcPr>
@@ -1160,7 +1097,7 @@
         </w:tc>
         <w:tc>
           <w:tcPr>
-            <w:tcW w:w="1260" w:type="dxa"/>
+            <w:tcW w:w="1476" w:type="dxa"/>
             <w:noWrap/>
             <w:hideMark/>
           </w:tcPr>
@@ -1218,7 +1155,7 @@
         </w:tc>
         <w:tc>
           <w:tcPr>
-            <w:tcW w:w="1260" w:type="dxa"/>
+            <w:tcW w:w="1476" w:type="dxa"/>
             <w:noWrap/>
             <w:hideMark/>
           </w:tcPr>
@@ -1284,7 +1221,7 @@
         </w:tc>
         <w:tc>
           <w:tcPr>
-            <w:tcW w:w="1260" w:type="dxa"/>
+            <w:tcW w:w="1476" w:type="dxa"/>
             <w:noWrap/>
             <w:hideMark/>
           </w:tcPr>
@@ -1364,6 +1301,24 @@
           <w:szCs w:val="24"/>
         </w:rPr>
       </w:pPr>
+      <w:r>
+        <w:rPr>
+          <w:noProof/>
+        </w:rPr>
+        <w:drawing>
+          <wp:inline distT="0" distB="0" distL="0" distR="0" wp14:anchorId="03EFE3D4" wp14:editId="13EC8DA4">
+            <wp:extent cx="5943600" cy="4166235"/>
+            <wp:effectExtent l="0" t="0" r="19050" b="24765"/>
+            <wp:docPr id="2" name="Chart 2"/>
+            <wp:cNvGraphicFramePr/>
+            <a:graphic xmlns:a="http://schemas.openxmlformats.org/drawingml/2006/main">
+              <a:graphicData uri="http://schemas.openxmlformats.org/drawingml/2006/chart">
+                <c:chart xmlns:c="http://schemas.openxmlformats.org/drawingml/2006/chart" xmlns:r="http://schemas.openxmlformats.org/officeDocument/2006/relationships" r:id="rId8"/>
+              </a:graphicData>
+            </a:graphic>
+          </wp:inline>
+        </w:drawing>
+      </w:r>
     </w:p>
     <w:p>
       <w:pPr>
@@ -1394,7 +1349,6 @@
         <w:rPr>
           <w:sz w:val="24"/>
           <w:szCs w:val="24"/>
-          <w:highlight w:val="red"/>
         </w:rPr>
         <w:t>A histogram showing the relative frequencies of various ranges of number of comments</w:t>
       </w:r>
@@ -1458,6 +1412,7 @@
           <w:sz w:val="24"/>
           <w:szCs w:val="24"/>
         </w:rPr>
+        <w:lastRenderedPageBreak/>
         <w:t>Part 2 – Continuous Data</w:t>
       </w:r>
     </w:p>
@@ -1578,7 +1533,6 @@
           <w:sz w:val="24"/>
           <w:szCs w:val="24"/>
         </w:rPr>
-        <w:lastRenderedPageBreak/>
         <w:t xml:space="preserve"> </w:t>
       </w:r>
       <w:r>
@@ -1592,7 +1546,6 @@
         <w:rPr>
           <w:sz w:val="24"/>
           <w:szCs w:val="24"/>
-          <w:highlight w:val="red"/>
         </w:rPr>
         <w:t>the relative frequencies of various ranges of submission times</w:t>
       </w:r>
@@ -1603,66 +1556,6 @@
         </w:rPr>
         <w:t>.</w:t>
       </w:r>
-    </w:p>
-    <w:p>
-      <w:pPr>
-        <w:spacing w:line="480" w:lineRule="auto"/>
-        <w:contextualSpacing/>
-        <w:rPr>
-          <w:sz w:val="24"/>
-          <w:szCs w:val="24"/>
-        </w:rPr>
-      </w:pPr>
-    </w:p>
-    <w:p>
-      <w:pPr>
-        <w:spacing w:line="480" w:lineRule="auto"/>
-        <w:contextualSpacing/>
-        <w:rPr>
-          <w:sz w:val="24"/>
-          <w:szCs w:val="24"/>
-        </w:rPr>
-      </w:pPr>
-    </w:p>
-    <w:p>
-      <w:pPr>
-        <w:spacing w:line="480" w:lineRule="auto"/>
-        <w:contextualSpacing/>
-        <w:rPr>
-          <w:sz w:val="24"/>
-          <w:szCs w:val="24"/>
-        </w:rPr>
-      </w:pPr>
-    </w:p>
-    <w:p>
-      <w:pPr>
-        <w:spacing w:line="480" w:lineRule="auto"/>
-        <w:contextualSpacing/>
-        <w:rPr>
-          <w:sz w:val="24"/>
-          <w:szCs w:val="24"/>
-        </w:rPr>
-      </w:pPr>
-    </w:p>
-    <w:p>
-      <w:pPr>
-        <w:spacing w:line="480" w:lineRule="auto"/>
-        <w:contextualSpacing/>
-        <w:rPr>
-          <w:sz w:val="24"/>
-          <w:szCs w:val="24"/>
-        </w:rPr>
-      </w:pPr>
-    </w:p>
-    <w:p>
-      <w:pPr>
-        <w:spacing w:line="480" w:lineRule="auto"/>
-        <w:contextualSpacing/>
-        <w:rPr>
-          <w:sz w:val="24"/>
-          <w:szCs w:val="24"/>
-        </w:rPr>
-      </w:pPr>
     </w:p>
     <w:tbl>
       <w:tblPr>
@@ -2105,6 +1998,25 @@
           <w:szCs w:val="24"/>
         </w:rPr>
       </w:pPr>
+      <w:r>
+        <w:rPr>
+          <w:noProof/>
+        </w:rPr>
+        <w:lastRenderedPageBreak/>
+        <w:drawing>
+          <wp:inline distT="0" distB="0" distL="0" distR="0" wp14:anchorId="52E8CC97" wp14:editId="6D4BB3B1">
+            <wp:extent cx="5943600" cy="3280410"/>
+            <wp:effectExtent l="0" t="0" r="19050" b="15240"/>
+            <wp:docPr id="4" name="Chart 4"/>
+            <wp:cNvGraphicFramePr/>
+            <a:graphic xmlns:a="http://schemas.openxmlformats.org/drawingml/2006/main">
+              <a:graphicData uri="http://schemas.openxmlformats.org/drawingml/2006/chart">
+                <c:chart xmlns:c="http://schemas.openxmlformats.org/drawingml/2006/chart" xmlns:r="http://schemas.openxmlformats.org/officeDocument/2006/relationships" r:id="rId9"/>
+              </a:graphicData>
+            </a:graphic>
+          </wp:inline>
+        </w:drawing>
+      </w:r>
     </w:p>
     <w:p>
       <w:pPr>
@@ -2135,7 +2047,6 @@
         <w:rPr>
           <w:sz w:val="24"/>
           <w:szCs w:val="24"/>
-          <w:highlight w:val="red"/>
         </w:rPr>
         <w:t>A histogram showing the relative frequencies of a range of submission times</w:t>
       </w:r>
@@ -2143,6 +2054,7 @@
     <w:p>
       <w:pPr>
         <w:spacing w:line="480" w:lineRule="auto"/>
+        <w:ind w:firstLine="720"/>
         <w:contextualSpacing/>
         <w:rPr>
           <w:sz w:val="24"/>
@@ -2171,16 +2083,13 @@
         </w:rPr>
         <w:t>.</w:t>
       </w:r>
-    </w:p>
-    <w:p>
-      <w:pPr>
-        <w:spacing w:line="480" w:lineRule="auto"/>
-        <w:contextualSpacing/>
-        <w:rPr>
-          <w:sz w:val="24"/>
-          <w:szCs w:val="24"/>
-        </w:rPr>
-      </w:pPr>
+      <w:r>
+        <w:rPr>
+          <w:sz w:val="24"/>
+          <w:szCs w:val="24"/>
+        </w:rPr>
+        <w:t xml:space="preserve"> </w:t>
+      </w:r>
       <w:r>
         <w:rPr>
           <w:sz w:val="24"/>
@@ -2248,7 +2157,6 @@
           <w:sz w:val="24"/>
           <w:szCs w:val="24"/>
         </w:rPr>
-        <w:lastRenderedPageBreak/>
         <w:t xml:space="preserve">It was hypothesized that a dependency might exist between the number of comments on a post and its overall rank. That is, </w:t>
       </w:r>
       <w:r>
@@ -2281,7 +2189,15 @@
               <w:sz w:val="24"/>
               <w:szCs w:val="24"/>
             </w:rPr>
-            <m:t>C≡number of comments on a reddit post ranking in the top 10,000 posts of all time.</m:t>
+            <m:t>C≡number of comments on a reddit post ranking in the top 10,000 posts of all t</m:t>
+          </m:r>
+          <m:r>
+            <w:rPr>
+              <w:rFonts w:ascii="Cambria Math" w:hAnsi="Cambria Math"/>
+              <w:sz w:val="24"/>
+              <w:szCs w:val="24"/>
+            </w:rPr>
+            <m:t>ime.</m:t>
           </m:r>
         </m:oMath>
       </m:oMathPara>
@@ -2365,6 +2281,7 @@
           <w:sz w:val="24"/>
           <w:szCs w:val="24"/>
         </w:rPr>
+        <w:lastRenderedPageBreak/>
         <w:tab/>
         <w:t>Figure 3.1 shows a scatter plot of the position and number of comments of a random sample of 500 posts from the top 10,000 reddit posts.</w:t>
       </w:r>
@@ -2384,14 +2301,14 @@
           <w:noProof/>
         </w:rPr>
         <w:drawing>
-          <wp:inline distT="0" distB="0" distL="0" distR="0" wp14:anchorId="6FC53E98" wp14:editId="4EE8D6CA">
+          <wp:inline distT="0" distB="0" distL="0" distR="0" wp14:anchorId="2F7F882E" wp14:editId="4A981730">
             <wp:extent cx="6742176" cy="4206240"/>
             <wp:effectExtent l="0" t="0" r="20955" b="22860"/>
             <wp:docPr id="1" name="Chart 1"/>
             <wp:cNvGraphicFramePr/>
             <a:graphic xmlns:a="http://schemas.openxmlformats.org/drawingml/2006/main">
               <a:graphicData uri="http://schemas.openxmlformats.org/drawingml/2006/chart">
-                <c:chart xmlns:c="http://schemas.openxmlformats.org/drawingml/2006/chart" xmlns:r="http://schemas.openxmlformats.org/officeDocument/2006/relationships" r:id="rId8"/>
+                <c:chart xmlns:c="http://schemas.openxmlformats.org/drawingml/2006/chart" xmlns:r="http://schemas.openxmlformats.org/officeDocument/2006/relationships" r:id="rId10"/>
               </a:graphicData>
             </a:graphic>
           </wp:inline>
@@ -2404,17 +2321,45 @@
         <w:contextualSpacing/>
         <w:jc w:val="center"/>
         <w:rPr>
+          <w:sz w:val="24"/>
+          <w:szCs w:val="24"/>
+        </w:rPr>
+      </w:pPr>
+      <w:r>
+        <w:rPr>
           <w:b/>
           <w:sz w:val="24"/>
           <w:szCs w:val="24"/>
         </w:rPr>
-      </w:pPr>
+        <w:t>Figure 3.1</w:t>
+      </w:r>
+      <w:r>
+        <w:rPr>
+          <w:sz w:val="24"/>
+          <w:szCs w:val="24"/>
+        </w:rPr>
+        <w:t xml:space="preserve"> – A scatter plot of a random sample (</w:t>
+      </w:r>
+      <w:r>
+        <w:rPr>
+          <w:i/>
+          <w:sz w:val="24"/>
+          <w:szCs w:val="24"/>
+        </w:rPr>
+        <w:t>n</w:t>
+      </w:r>
+      <w:r>
+        <w:rPr>
+          <w:sz w:val="24"/>
+          <w:szCs w:val="24"/>
+        </w:rPr>
+        <w:t>=500) of the position of reddit posts vs. the number of comments on those posts.</w:t>
+      </w:r>
     </w:p>
     <w:p>
       <w:pPr>
         <w:spacing w:line="480" w:lineRule="auto"/>
         <w:contextualSpacing/>
-        <w:jc w:val="center"/>
         <w:rPr>
           <w:sz w:val="24"/>
           <w:szCs w:val="24"/>
@@ -2422,34 +2367,33 @@
       </w:pPr>
       <w:r>
         <w:rPr>
+          <w:sz w:val="24"/>
+          <w:szCs w:val="24"/>
+        </w:rPr>
+        <w:tab/>
+        <w:t>A cursory examination of this scatter plot (and a more detailed examination of the plot in the project’s spreadsheet) shows no obvious trend or correlation between position and number of comments. From this data, it can be concluded that the number of comments on a top 10,000 reddit post and that post’s position among all other top 10,000 posts are independent.</w:t>
+      </w:r>
+      <w:r>
+        <w:rPr>
+          <w:sz w:val="24"/>
+          <w:szCs w:val="24"/>
+        </w:rPr>
+        <w:t xml:space="preserve"> It is important to note that this conclusion is </w:t>
+      </w:r>
+      <w:r>
+        <w:rPr>
           <w:b/>
           <w:sz w:val="24"/>
           <w:szCs w:val="24"/>
         </w:rPr>
-        <w:lastRenderedPageBreak/>
-        <w:t>Figure 3.1</w:t>
-      </w:r>
-      <w:r>
-        <w:rPr>
-          <w:sz w:val="24"/>
-          <w:szCs w:val="24"/>
-        </w:rPr>
-        <w:t xml:space="preserve"> – A scatter plot of a random sample (</w:t>
-      </w:r>
-      <w:r>
-        <w:rPr>
-          <w:i/>
-          <w:sz w:val="24"/>
-          <w:szCs w:val="24"/>
-        </w:rPr>
-        <w:t>n</w:t>
-      </w:r>
-      <w:r>
-        <w:rPr>
-          <w:sz w:val="24"/>
-          <w:szCs w:val="24"/>
-        </w:rPr>
-        <w:t>=500) of the position of reddit posts vs. the number of comments on those posts.</w:t>
+        <w:t>NOT</w:t>
+      </w:r>
+      <w:r>
+        <w:rPr>
+          <w:sz w:val="24"/>
+          <w:szCs w:val="24"/>
+        </w:rPr>
+        <w:t xml:space="preserve"> valid for all reddit posts, only for those in the top 10,000.</w:t>
       </w:r>
     </w:p>
     <w:p>
@@ -2466,46 +2410,7 @@
           <w:sz w:val="24"/>
           <w:szCs w:val="24"/>
         </w:rPr>
-        <w:tab/>
-        <w:t>A cursory examination of this scatter plot (and a more detailed examination of the plot in the project’s spreadsheet) shows no obvious trend or correlation between position and number of comments. From this data, it can be concluded that the number of comments on a top 10,000 reddit post and that post’s position among all other top 10,000 posts are independent.</w:t>
-      </w:r>
-      <w:r>
-        <w:rPr>
-          <w:sz w:val="24"/>
-          <w:szCs w:val="24"/>
-        </w:rPr>
-        <w:t xml:space="preserve"> It is important to note that this conclusion is </w:t>
-      </w:r>
-      <w:r>
-        <w:rPr>
-          <w:b/>
-          <w:sz w:val="24"/>
-          <w:szCs w:val="24"/>
-        </w:rPr>
-        <w:t>NOT</w:t>
-      </w:r>
-      <w:r>
-        <w:rPr>
-          <w:sz w:val="24"/>
-          <w:szCs w:val="24"/>
-        </w:rPr>
-        <w:t xml:space="preserve"> valid for all reddit posts, only for those in the top 10,000.</w:t>
-      </w:r>
-    </w:p>
-    <w:p>
-      <w:pPr>
-        <w:spacing w:line="480" w:lineRule="auto"/>
-        <w:contextualSpacing/>
-        <w:rPr>
-          <w:sz w:val="24"/>
-          <w:szCs w:val="24"/>
-        </w:rPr>
-      </w:pPr>
-      <w:r>
-        <w:rPr>
-          <w:sz w:val="24"/>
-          <w:szCs w:val="24"/>
-        </w:rPr>
+        <w:lastRenderedPageBreak/>
         <w:tab/>
         <w:t>To satisfy the reader’s curiosity, the major outlier in this sample with 28,360 comments was a post by Microsoft Founder Bill Gates inviting reddit users to ask him any questions they might wish to ask.</w:t>
       </w:r>
@@ -3020,7 +2925,6 @@
         <w:rPr>
           <w:noProof/>
         </w:rPr>
-        <w:lastRenderedPageBreak/>
         <w:drawing>
           <wp:inline distT="0" distB="0" distL="0" distR="0" wp14:anchorId="723CA9C8" wp14:editId="3F8B6EA7">
             <wp:extent cx="6132576" cy="3243072"/>
@@ -3029,7 +2933,7 @@
             <wp:cNvGraphicFramePr/>
             <a:graphic xmlns:a="http://schemas.openxmlformats.org/drawingml/2006/main">
               <a:graphicData uri="http://schemas.openxmlformats.org/drawingml/2006/chart">
-                <c:chart xmlns:c="http://schemas.openxmlformats.org/drawingml/2006/chart" xmlns:r="http://schemas.openxmlformats.org/officeDocument/2006/relationships" r:id="rId9"/>
+                <c:chart xmlns:c="http://schemas.openxmlformats.org/drawingml/2006/chart" xmlns:r="http://schemas.openxmlformats.org/officeDocument/2006/relationships" r:id="rId11"/>
               </a:graphicData>
             </a:graphic>
           </wp:inline>
@@ -3114,6 +3018,7 @@
           <w:sz w:val="24"/>
           <w:szCs w:val="24"/>
         </w:rPr>
+        <w:lastRenderedPageBreak/>
         <w:tab/>
         <w:t xml:space="preserve">Because the normal probability plot of </w:t>
       </w:r>
@@ -3367,17 +3272,6 @@
         </w:rPr>
         <w:t>:</w:t>
       </w:r>
-    </w:p>
-    <w:p>
-      <w:pPr>
-        <w:spacing w:line="480" w:lineRule="auto"/>
-        <w:contextualSpacing/>
-        <w:rPr>
-          <w:rFonts w:eastAsiaTheme="minorEastAsia"/>
-          <w:sz w:val="24"/>
-          <w:szCs w:val="24"/>
-        </w:rPr>
-      </w:pPr>
     </w:p>
     <w:p>
       <w:pPr>
@@ -3633,6 +3527,17 @@
         <w:t>.1, as well as the relevant test statistic, P-value, and confidence interval.</w:t>
       </w:r>
     </w:p>
+    <w:p>
+      <w:pPr>
+        <w:spacing w:line="480" w:lineRule="auto"/>
+        <w:contextualSpacing/>
+        <w:rPr>
+          <w:rFonts w:eastAsiaTheme="minorEastAsia"/>
+          <w:sz w:val="24"/>
+          <w:szCs w:val="24"/>
+        </w:rPr>
+      </w:pPr>
+    </w:p>
     <w:tbl>
       <w:tblPr>
         <w:tblStyle w:val="TableGrid"/>
@@ -3663,6 +3568,7 @@
                 <w:sz w:val="24"/>
                 <w:szCs w:val="24"/>
               </w:rPr>
+              <w:lastRenderedPageBreak/>
               <w:t>Sample Average (</w:t>
             </w:r>
             <m:oMath>
@@ -4545,6 +4451,24 @@
         </w:rPr>
         <w:t xml:space="preserve"> – Hypothesis test statistics and values for submission time</w:t>
       </w:r>
+      <w:r>
+        <w:rPr>
+          <w:sz w:val="24"/>
+          <w:szCs w:val="24"/>
+        </w:rPr>
+        <w:t>.</w:t>
+      </w:r>
+    </w:p>
+    <w:p>
+      <w:pPr>
+        <w:spacing w:line="480" w:lineRule="auto"/>
+        <w:contextualSpacing/>
+        <w:jc w:val="center"/>
+        <w:rPr>
+          <w:sz w:val="24"/>
+          <w:szCs w:val="24"/>
+        </w:rPr>
+      </w:pPr>
     </w:p>
     <w:p>
       <w:pPr>
@@ -4781,16 +4705,7 @@
           <w:sz w:val="24"/>
           <w:szCs w:val="24"/>
         </w:rPr>
-        <w:t xml:space="preserve">. Interpreted, this conclusion means that we cannot say that the top scoring reddit posts are submitted after 0900 US Central Time. In fact, we can say with 95% </w:t>
-      </w:r>
-      <w:r>
-        <w:rPr>
-          <w:rFonts w:eastAsiaTheme="minorEastAsia"/>
-          <w:sz w:val="24"/>
-          <w:szCs w:val="24"/>
-        </w:rPr>
-        <w:lastRenderedPageBreak/>
-        <w:t>confidence that the average submission time of the top 10,000 reddit posts is before 0900 Central.</w:t>
+        <w:t>. Interpreted, this conclusion means that we cannot say that the top scoring reddit posts are submitted after 0900 US Central Time. In fact, we can say with 95% confidence that the average submission time of the top 10,000 reddit posts is before 0900 Central.</w:t>
       </w:r>
     </w:p>
     <w:p>
@@ -4914,6 +4829,7 @@
           <w:sz w:val="24"/>
           <w:szCs w:val="24"/>
         </w:rPr>
+        <w:lastRenderedPageBreak/>
         <w:t>The testers’ own experiences, as well as commonly held opinion on reddit, lead to a belief that 10% or less of the top posts on reddit were self-posts. Thus, the following null and alternative hypotheses were formulated</w:t>
       </w:r>
       <w:r>
@@ -5964,7 +5880,6 @@
                 <w:sz w:val="24"/>
                 <w:szCs w:val="24"/>
               </w:rPr>
-              <w:lastRenderedPageBreak/>
               <w:t>95% Lower Confidence Interval</w:t>
             </w:r>
           </w:p>
@@ -6537,7 +6452,16 @@
           <w:sz w:val="24"/>
           <w:szCs w:val="24"/>
         </w:rPr>
-        <w:t>. Thus, we cannot say with anything resembling a reasonable level of certainty that the proportion of self-posts is not less than .1 in the top 10,000 reddit posts. We can also say with 95% confidence that the true proportion of self-posts in the top 10,000 reddit posts is greater than 0.052983914.</w:t>
+        <w:t xml:space="preserve">. Thus, we cannot </w:t>
+      </w:r>
+      <w:r>
+        <w:rPr>
+          <w:rFonts w:eastAsiaTheme="minorEastAsia"/>
+          <w:sz w:val="24"/>
+          <w:szCs w:val="24"/>
+        </w:rPr>
+        <w:lastRenderedPageBreak/>
+        <w:t>say with anything resembling a reasonable level of certainty that the proportion of self-posts is not less than .1 in the top 10,000 reddit posts. We can also say with 95% confidence that the true proportion of self-posts in the top 10,000 reddit posts is greater than 0.052983914.</w:t>
       </w:r>
     </w:p>
     <w:p>
@@ -6546,19 +6470,11 @@
         <w:contextualSpacing/>
         <w:rPr>
           <w:rFonts w:eastAsiaTheme="minorEastAsia"/>
+          <w:b/>
           <w:sz w:val="24"/>
           <w:szCs w:val="24"/>
         </w:rPr>
       </w:pPr>
-      <w:r>
-        <w:rPr>
-          <w:rFonts w:eastAsiaTheme="minorEastAsia"/>
-          <w:b/>
-          <w:sz w:val="24"/>
-          <w:szCs w:val="24"/>
-        </w:rPr>
-        <w:t>Conclusion</w:t>
-      </w:r>
     </w:p>
     <w:p>
       <w:pPr>
@@ -6573,19 +6489,11 @@
       <w:r>
         <w:rPr>
           <w:rFonts w:eastAsiaTheme="minorEastAsia"/>
-          <w:sz w:val="24"/>
-          <w:szCs w:val="24"/>
-        </w:rPr>
-        <w:tab/>
-        <w:t xml:space="preserve">This project examined a number of factors concerning the highest ranking reddit posts, and provides a succinct overview of the characteristics of these popular posts. It was determined that there was no correlation between a post’s ranking and the number of comments on that post. It was also determined that the time of a day that the top 10,000 reddit posts were submitted was a normally distributed random variable. Furthermore, it was found that </w:t>
-      </w:r>
-      <w:r>
-        <w:rPr>
-          <w:rFonts w:eastAsiaTheme="minorEastAsia"/>
-          <w:sz w:val="24"/>
-          <w:szCs w:val="24"/>
-        </w:rPr>
-        <w:t>the average submission time-of-day of the most popular posts on reddit was before 0900 Central time, implying that reddit is most active in the American morning. Finally, it was concluded that less than 10% of the top 10,000 reddit posts were self-posts, indicating links have a higher probability of scoring highly than self-posts.</w:t>
+          <w:b/>
+          <w:sz w:val="24"/>
+          <w:szCs w:val="24"/>
+        </w:rPr>
+        <w:t>Conclusion</w:t>
       </w:r>
     </w:p>
     <w:p>
@@ -6593,6 +6501,7 @@
         <w:spacing w:line="480" w:lineRule="auto"/>
         <w:contextualSpacing/>
         <w:rPr>
+          <w:rFonts w:eastAsiaTheme="minorEastAsia"/>
           <w:sz w:val="24"/>
           <w:szCs w:val="24"/>
         </w:rPr>
@@ -6604,7 +6513,7 @@
           <w:szCs w:val="24"/>
         </w:rPr>
         <w:tab/>
-        <w:t xml:space="preserve">Further research into reddit posts might do well to collect much larger samples, time and resource permitting, from all reddit posts, and to compute similar statistics. This would provide a </w:t>
+        <w:t xml:space="preserve">This project examined a number of factors concerning the highest ranking reddit posts, and provides a succinct overview of the characteristics of these popular posts. It was determined that there was no correlation between a post’s ranking and the number of comments on that post. It was also determined that the time of a day that the top 10,000 reddit posts were submitted was a normally distributed random variable. Furthermore, it was found that </w:t>
       </w:r>
       <w:r>
         <w:rPr>
@@ -6612,11 +6521,27 @@
           <w:sz w:val="24"/>
           <w:szCs w:val="24"/>
         </w:rPr>
-        <w:lastRenderedPageBreak/>
-        <w:t>better look at what makes a reddit post score low, mid-range, or high, rather than simply examining the characteristics of highly-ranked posts.</w:t>
-      </w:r>
-      <w:bookmarkStart w:id="0" w:name="_GoBack"/>
-      <w:bookmarkEnd w:id="0"/>
+        <w:t>the average submission time-of-day of the most popular posts on reddit was before 0900 Central time, implying that reddit is most active in the American morning. Finally, it was concluded that less than 10% of the top 10,000 reddit posts were self-posts, indicating links have a higher probability of scoring highly than self-posts.</w:t>
+      </w:r>
+    </w:p>
+    <w:p>
+      <w:pPr>
+        <w:spacing w:line="480" w:lineRule="auto"/>
+        <w:contextualSpacing/>
+        <w:rPr>
+          <w:sz w:val="24"/>
+          <w:szCs w:val="24"/>
+        </w:rPr>
+      </w:pPr>
+      <w:r>
+        <w:rPr>
+          <w:rFonts w:eastAsiaTheme="minorEastAsia"/>
+          <w:sz w:val="24"/>
+          <w:szCs w:val="24"/>
+        </w:rPr>
+        <w:tab/>
+        <w:t>Further research into reddit posts might do well to collect much larger samples, time and resource permitting, from all reddit posts, and to compute similar statistics. This would provide a better look at what makes a reddit post score low, mid-range, or high, rather than simply examining the characteristics of highly-ranked posts.</w:t>
+      </w:r>
     </w:p>
     <w:sectPr>
       <w:pgSz w:w="12240" w:h="15840"/>
@@ -6881,6 +6806,7 @@
   <w:style w:type="character" w:default="1" w:styleId="DefaultParagraphFont">
     <w:name w:val="Default Paragraph Font"/>
     <w:uiPriority w:val="1"/>
+    <w:semiHidden/>
     <w:unhideWhenUsed/>
   </w:style>
   <w:style w:type="table" w:default="1" w:styleId="TableNormal">
@@ -7187,6 +7113,7 @@
   <w:style w:type="character" w:default="1" w:styleId="DefaultParagraphFont">
     <w:name w:val="Default Paragraph Font"/>
     <w:uiPriority w:val="1"/>
+    <w:semiHidden/>
     <w:unhideWhenUsed/>
   </w:style>
   <w:style w:type="table" w:default="1" w:styleId="TableNormal">
@@ -7355,6 +7282,447 @@
             </a:pPr>
             <a:r>
               <a:rPr lang="en-US"/>
+              <a:t>Number</a:t>
+            </a:r>
+            <a:r>
+              <a:rPr lang="en-US" baseline="0"/>
+              <a:t> of Comments</a:t>
+            </a:r>
+            <a:endParaRPr lang="en-US"/>
+          </a:p>
+        </c:rich>
+      </c:tx>
+      <c:overlay val="0"/>
+    </c:title>
+    <c:autoTitleDeleted val="0"/>
+    <c:plotArea>
+      <c:layout/>
+      <c:barChart>
+        <c:barDir val="col"/>
+        <c:grouping val="clustered"/>
+        <c:varyColors val="0"/>
+        <c:ser>
+          <c:idx val="0"/>
+          <c:order val="0"/>
+          <c:tx>
+            <c:strRef>
+              <c:f>Sheet1!$D$12</c:f>
+              <c:strCache>
+                <c:ptCount val="1"/>
+                <c:pt idx="0">
+                  <c:v>Posts</c:v>
+                </c:pt>
+              </c:strCache>
+            </c:strRef>
+          </c:tx>
+          <c:invertIfNegative val="0"/>
+          <c:cat>
+            <c:strRef>
+              <c:f>Sheet1!$C$13:$C$19</c:f>
+              <c:strCache>
+                <c:ptCount val="7"/>
+                <c:pt idx="0">
+                  <c:v>1-500</c:v>
+                </c:pt>
+                <c:pt idx="1">
+                  <c:v>501-1000</c:v>
+                </c:pt>
+                <c:pt idx="2">
+                  <c:v>1001-1500</c:v>
+                </c:pt>
+                <c:pt idx="3">
+                  <c:v>1501-2000</c:v>
+                </c:pt>
+                <c:pt idx="4">
+                  <c:v>2001-2500</c:v>
+                </c:pt>
+                <c:pt idx="5">
+                  <c:v>2501-3000</c:v>
+                </c:pt>
+                <c:pt idx="6">
+                  <c:v>3001+</c:v>
+                </c:pt>
+              </c:strCache>
+            </c:strRef>
+          </c:cat>
+          <c:val>
+            <c:numRef>
+              <c:f>Sheet1!$D$13:$D$19</c:f>
+              <c:numCache>
+                <c:formatCode>General</c:formatCode>
+                <c:ptCount val="7"/>
+                <c:pt idx="0">
+                  <c:v>224</c:v>
+                </c:pt>
+                <c:pt idx="1">
+                  <c:v>129</c:v>
+                </c:pt>
+                <c:pt idx="2">
+                  <c:v>58</c:v>
+                </c:pt>
+                <c:pt idx="3">
+                  <c:v>35</c:v>
+                </c:pt>
+                <c:pt idx="4">
+                  <c:v>18</c:v>
+                </c:pt>
+                <c:pt idx="5">
+                  <c:v>20</c:v>
+                </c:pt>
+                <c:pt idx="6">
+                  <c:v>16</c:v>
+                </c:pt>
+              </c:numCache>
+            </c:numRef>
+          </c:val>
+        </c:ser>
+        <c:dLbls>
+          <c:showLegendKey val="0"/>
+          <c:showVal val="0"/>
+          <c:showCatName val="0"/>
+          <c:showSerName val="0"/>
+          <c:showPercent val="0"/>
+          <c:showBubbleSize val="0"/>
+        </c:dLbls>
+        <c:gapWidth val="10"/>
+        <c:axId val="215125376"/>
+        <c:axId val="216475136"/>
+      </c:barChart>
+      <c:catAx>
+        <c:axId val="215125376"/>
+        <c:scaling>
+          <c:orientation val="minMax"/>
+        </c:scaling>
+        <c:delete val="0"/>
+        <c:axPos val="b"/>
+        <c:title>
+          <c:tx>
+            <c:rich>
+              <a:bodyPr/>
+              <a:lstStyle/>
+              <a:p>
+                <a:pPr>
+                  <a:defRPr sz="1200"/>
+                </a:pPr>
+                <a:r>
+                  <a:rPr lang="en-US" sz="1200"/>
+                  <a:t>Number of Comments</a:t>
+                </a:r>
+              </a:p>
+            </c:rich>
+          </c:tx>
+          <c:overlay val="0"/>
+        </c:title>
+        <c:majorTickMark val="out"/>
+        <c:minorTickMark val="none"/>
+        <c:tickLblPos val="nextTo"/>
+        <c:crossAx val="216475136"/>
+        <c:crosses val="autoZero"/>
+        <c:auto val="1"/>
+        <c:lblAlgn val="ctr"/>
+        <c:lblOffset val="100"/>
+        <c:noMultiLvlLbl val="0"/>
+      </c:catAx>
+      <c:valAx>
+        <c:axId val="216475136"/>
+        <c:scaling>
+          <c:orientation val="minMax"/>
+        </c:scaling>
+        <c:delete val="0"/>
+        <c:axPos val="l"/>
+        <c:majorGridlines/>
+        <c:title>
+          <c:tx>
+            <c:rich>
+              <a:bodyPr rot="-5400000" vert="horz"/>
+              <a:lstStyle/>
+              <a:p>
+                <a:pPr>
+                  <a:defRPr sz="1200"/>
+                </a:pPr>
+                <a:r>
+                  <a:rPr lang="en-US" sz="1200"/>
+                  <a:t>Posts</a:t>
+                </a:r>
+              </a:p>
+            </c:rich>
+          </c:tx>
+          <c:overlay val="0"/>
+        </c:title>
+        <c:numFmt formatCode="General" sourceLinked="1"/>
+        <c:majorTickMark val="out"/>
+        <c:minorTickMark val="none"/>
+        <c:tickLblPos val="nextTo"/>
+        <c:crossAx val="215125376"/>
+        <c:crosses val="autoZero"/>
+        <c:crossBetween val="between"/>
+      </c:valAx>
+    </c:plotArea>
+    <c:plotVisOnly val="1"/>
+    <c:dispBlanksAs val="gap"/>
+    <c:showDLblsOverMax val="0"/>
+  </c:chart>
+  <c:externalData r:id="rId1">
+    <c:autoUpdate val="0"/>
+  </c:externalData>
+</c:chartSpace>
+</file>
+
+<file path=word/charts/chart2.xml><?xml version="1.0" encoding="utf-8"?>
+<c:chartSpace xmlns:c="http://schemas.openxmlformats.org/drawingml/2006/chart" xmlns:a="http://schemas.openxmlformats.org/drawingml/2006/main" xmlns:r="http://schemas.openxmlformats.org/officeDocument/2006/relationships">
+  <c:date1904 val="0"/>
+  <c:lang val="en-US"/>
+  <c:roundedCorners val="0"/>
+  <mc:AlternateContent xmlns:mc="http://schemas.openxmlformats.org/markup-compatibility/2006">
+    <mc:Choice xmlns:c14="http://schemas.microsoft.com/office/drawing/2007/8/2/chart" Requires="c14">
+      <c14:style val="102"/>
+    </mc:Choice>
+    <mc:Fallback>
+      <c:style val="2"/>
+    </mc:Fallback>
+  </mc:AlternateContent>
+  <c:chart>
+    <c:title>
+      <c:tx>
+        <c:rich>
+          <a:bodyPr/>
+          <a:lstStyle/>
+          <a:p>
+            <a:pPr>
+              <a:defRPr/>
+            </a:pPr>
+            <a:r>
+              <a:rPr lang="en-US"/>
+              <a:t>Submission Time</a:t>
+            </a:r>
+          </a:p>
+        </c:rich>
+      </c:tx>
+      <c:overlay val="0"/>
+    </c:title>
+    <c:autoTitleDeleted val="0"/>
+    <c:plotArea>
+      <c:layout/>
+      <c:barChart>
+        <c:barDir val="col"/>
+        <c:grouping val="clustered"/>
+        <c:varyColors val="0"/>
+        <c:ser>
+          <c:idx val="0"/>
+          <c:order val="0"/>
+          <c:tx>
+            <c:strRef>
+              <c:f>Sheet2!$D$12</c:f>
+              <c:strCache>
+                <c:ptCount val="1"/>
+                <c:pt idx="0">
+                  <c:v>Posts</c:v>
+                </c:pt>
+              </c:strCache>
+            </c:strRef>
+          </c:tx>
+          <c:invertIfNegative val="0"/>
+          <c:cat>
+            <c:strRef>
+              <c:f>Sheet2!$C$13:$C$23</c:f>
+              <c:strCache>
+                <c:ptCount val="11"/>
+                <c:pt idx="0">
+                  <c:v>0-14400</c:v>
+                </c:pt>
+                <c:pt idx="1">
+                  <c:v>14401-21600</c:v>
+                </c:pt>
+                <c:pt idx="2">
+                  <c:v>21601-28800</c:v>
+                </c:pt>
+                <c:pt idx="3">
+                  <c:v>28801-36000</c:v>
+                </c:pt>
+                <c:pt idx="4">
+                  <c:v>36001-43200</c:v>
+                </c:pt>
+                <c:pt idx="5">
+                  <c:v>43201-50400</c:v>
+                </c:pt>
+                <c:pt idx="6">
+                  <c:v>50401-57600</c:v>
+                </c:pt>
+                <c:pt idx="7">
+                  <c:v>57601-64800</c:v>
+                </c:pt>
+                <c:pt idx="8">
+                  <c:v>64801-72000</c:v>
+                </c:pt>
+                <c:pt idx="9">
+                  <c:v>72001-79200</c:v>
+                </c:pt>
+                <c:pt idx="10">
+                  <c:v>79201-86400</c:v>
+                </c:pt>
+              </c:strCache>
+            </c:strRef>
+          </c:cat>
+          <c:val>
+            <c:numRef>
+              <c:f>Sheet2!$D$13:$D$23</c:f>
+              <c:numCache>
+                <c:formatCode>General</c:formatCode>
+                <c:ptCount val="11"/>
+                <c:pt idx="0">
+                  <c:v>68</c:v>
+                </c:pt>
+                <c:pt idx="1">
+                  <c:v>33</c:v>
+                </c:pt>
+                <c:pt idx="2">
+                  <c:v>17</c:v>
+                </c:pt>
+                <c:pt idx="3">
+                  <c:v>21</c:v>
+                </c:pt>
+                <c:pt idx="4">
+                  <c:v>37</c:v>
+                </c:pt>
+                <c:pt idx="5">
+                  <c:v>58</c:v>
+                </c:pt>
+                <c:pt idx="6">
+                  <c:v>58</c:v>
+                </c:pt>
+                <c:pt idx="7">
+                  <c:v>70</c:v>
+                </c:pt>
+                <c:pt idx="8">
+                  <c:v>56</c:v>
+                </c:pt>
+                <c:pt idx="9">
+                  <c:v>41</c:v>
+                </c:pt>
+                <c:pt idx="10">
+                  <c:v>40</c:v>
+                </c:pt>
+              </c:numCache>
+            </c:numRef>
+          </c:val>
+        </c:ser>
+        <c:dLbls>
+          <c:showLegendKey val="0"/>
+          <c:showVal val="0"/>
+          <c:showCatName val="0"/>
+          <c:showSerName val="0"/>
+          <c:showPercent val="0"/>
+          <c:showBubbleSize val="0"/>
+        </c:dLbls>
+        <c:gapWidth val="20"/>
+        <c:axId val="216487424"/>
+        <c:axId val="216489344"/>
+      </c:barChart>
+      <c:catAx>
+        <c:axId val="216487424"/>
+        <c:scaling>
+          <c:orientation val="minMax"/>
+        </c:scaling>
+        <c:delete val="0"/>
+        <c:axPos val="b"/>
+        <c:title>
+          <c:tx>
+            <c:rich>
+              <a:bodyPr/>
+              <a:lstStyle/>
+              <a:p>
+                <a:pPr>
+                  <a:defRPr sz="1200"/>
+                </a:pPr>
+                <a:r>
+                  <a:rPr lang="en-US" sz="1200"/>
+                  <a:t>Submission Time (s)</a:t>
+                </a:r>
+              </a:p>
+            </c:rich>
+          </c:tx>
+          <c:overlay val="0"/>
+        </c:title>
+        <c:majorTickMark val="out"/>
+        <c:minorTickMark val="none"/>
+        <c:tickLblPos val="nextTo"/>
+        <c:crossAx val="216489344"/>
+        <c:crosses val="autoZero"/>
+        <c:auto val="1"/>
+        <c:lblAlgn val="ctr"/>
+        <c:lblOffset val="100"/>
+        <c:noMultiLvlLbl val="0"/>
+      </c:catAx>
+      <c:valAx>
+        <c:axId val="216489344"/>
+        <c:scaling>
+          <c:orientation val="minMax"/>
+        </c:scaling>
+        <c:delete val="0"/>
+        <c:axPos val="l"/>
+        <c:majorGridlines/>
+        <c:title>
+          <c:tx>
+            <c:rich>
+              <a:bodyPr rot="-5400000" vert="horz"/>
+              <a:lstStyle/>
+              <a:p>
+                <a:pPr>
+                  <a:defRPr sz="1200"/>
+                </a:pPr>
+                <a:r>
+                  <a:rPr lang="en-US" sz="1200"/>
+                  <a:t>Posts</a:t>
+                </a:r>
+              </a:p>
+            </c:rich>
+          </c:tx>
+          <c:overlay val="0"/>
+        </c:title>
+        <c:numFmt formatCode="General" sourceLinked="1"/>
+        <c:majorTickMark val="out"/>
+        <c:minorTickMark val="none"/>
+        <c:tickLblPos val="nextTo"/>
+        <c:crossAx val="216487424"/>
+        <c:crosses val="autoZero"/>
+        <c:crossBetween val="between"/>
+      </c:valAx>
+    </c:plotArea>
+    <c:plotVisOnly val="1"/>
+    <c:dispBlanksAs val="gap"/>
+    <c:showDLblsOverMax val="0"/>
+  </c:chart>
+  <c:externalData r:id="rId1">
+    <c:autoUpdate val="0"/>
+  </c:externalData>
+</c:chartSpace>
+</file>
+
+<file path=word/charts/chart3.xml><?xml version="1.0" encoding="utf-8"?>
+<c:chartSpace xmlns:c="http://schemas.openxmlformats.org/drawingml/2006/chart" xmlns:a="http://schemas.openxmlformats.org/drawingml/2006/main" xmlns:r="http://schemas.openxmlformats.org/officeDocument/2006/relationships">
+  <c:date1904 val="0"/>
+  <c:lang val="en-US"/>
+  <c:roundedCorners val="0"/>
+  <mc:AlternateContent xmlns:mc="http://schemas.openxmlformats.org/markup-compatibility/2006">
+    <mc:Choice xmlns:c14="http://schemas.microsoft.com/office/drawing/2007/8/2/chart" Requires="c14">
+      <c14:style val="102"/>
+    </mc:Choice>
+    <mc:Fallback>
+      <c:style val="2"/>
+    </mc:Fallback>
+  </mc:AlternateContent>
+  <c:chart>
+    <c:title>
+      <c:tx>
+        <c:rich>
+          <a:bodyPr/>
+          <a:lstStyle/>
+          <a:p>
+            <a:pPr>
+              <a:defRPr/>
+            </a:pPr>
+            <a:r>
+              <a:rPr lang="en-US"/>
               <a:t>Position vs. Number</a:t>
             </a:r>
             <a:r>
@@ -10428,11 +10796,11 @@
           <c:showPercent val="0"/>
           <c:showBubbleSize val="0"/>
         </c:dLbls>
-        <c:axId val="214068608"/>
-        <c:axId val="214337408"/>
+        <c:axId val="216497536"/>
+        <c:axId val="216499712"/>
       </c:scatterChart>
       <c:valAx>
-        <c:axId val="214068608"/>
+        <c:axId val="216497536"/>
         <c:scaling>
           <c:orientation val="minMax"/>
         </c:scaling>
@@ -10460,12 +10828,12 @@
         <c:majorTickMark val="out"/>
         <c:minorTickMark val="none"/>
         <c:tickLblPos val="nextTo"/>
-        <c:crossAx val="214337408"/>
+        <c:crossAx val="216499712"/>
         <c:crosses val="autoZero"/>
         <c:crossBetween val="midCat"/>
       </c:valAx>
       <c:valAx>
-        <c:axId val="214337408"/>
+        <c:axId val="216499712"/>
         <c:scaling>
           <c:orientation val="maxMin"/>
         </c:scaling>
@@ -10494,7 +10862,7 @@
         <c:majorTickMark val="out"/>
         <c:minorTickMark val="none"/>
         <c:tickLblPos val="nextTo"/>
-        <c:crossAx val="214068608"/>
+        <c:crossAx val="216497536"/>
         <c:crosses val="autoZero"/>
         <c:crossBetween val="midCat"/>
       </c:valAx>
@@ -10509,7 +10877,7 @@
 </c:chartSpace>
 </file>
 
-<file path=word/charts/chart2.xml><?xml version="1.0" encoding="utf-8"?>
+<file path=word/charts/chart4.xml><?xml version="1.0" encoding="utf-8"?>
 <c:chartSpace xmlns:c="http://schemas.openxmlformats.org/drawingml/2006/chart" xmlns:a="http://schemas.openxmlformats.org/drawingml/2006/main" xmlns:r="http://schemas.openxmlformats.org/officeDocument/2006/relationships">
   <c:date1904 val="0"/>
   <c:lang val="en-US"/>
@@ -13594,11 +13962,11 @@
           <c:showPercent val="0"/>
           <c:showBubbleSize val="0"/>
         </c:dLbls>
-        <c:axId val="160929280"/>
-        <c:axId val="160931200"/>
+        <c:axId val="216520192"/>
+        <c:axId val="216522112"/>
       </c:scatterChart>
       <c:valAx>
-        <c:axId val="160929280"/>
+        <c:axId val="216520192"/>
         <c:scaling>
           <c:orientation val="minMax"/>
         </c:scaling>
@@ -13631,12 +13999,12 @@
         <c:majorTickMark val="out"/>
         <c:minorTickMark val="none"/>
         <c:tickLblPos val="nextTo"/>
-        <c:crossAx val="160931200"/>
+        <c:crossAx val="216522112"/>
         <c:crosses val="autoZero"/>
         <c:crossBetween val="midCat"/>
       </c:valAx>
       <c:valAx>
-        <c:axId val="160931200"/>
+        <c:axId val="216522112"/>
         <c:scaling>
           <c:orientation val="minMax"/>
         </c:scaling>
@@ -13665,7 +14033,7 @@
         <c:majorTickMark val="out"/>
         <c:minorTickMark val="none"/>
         <c:tickLblPos val="nextTo"/>
-        <c:crossAx val="160929280"/>
+        <c:crossAx val="216520192"/>
         <c:crosses val="autoZero"/>
         <c:crossBetween val="midCat"/>
       </c:valAx>
@@ -13970,7 +14338,7 @@
 </file>
 
 <file path=customXml/itemProps1.xml><?xml version="1.0" encoding="utf-8"?>
-<ds:datastoreItem xmlns:ds="http://schemas.openxmlformats.org/officeDocument/2006/customXml" ds:itemID="{AAD01FB1-FF68-4939-9A27-7E7A3D740266}">
+<ds:datastoreItem xmlns:ds="http://schemas.openxmlformats.org/officeDocument/2006/customXml" ds:itemID="{949DE6DE-344D-4405-9C55-0CE35E21DFD6}">
   <ds:schemaRefs>
     <ds:schemaRef ds:uri="http://schemas.openxmlformats.org/officeDocument/2006/bibliography"/>
   </ds:schemaRefs>

--- a/INEG_2313_Anderson_Bektemirov.docx
+++ b/INEG_2313_Anderson_Bektemirov.docx
@@ -448,8 +448,6 @@
         </w:rPr>
         <w:t xml:space="preserve"> Thus, it is </w:t>
       </w:r>
-      <w:bookmarkStart w:id="0" w:name="_GoBack"/>
-      <w:bookmarkEnd w:id="0"/>
       <w:r>
         <w:rPr>
           <w:sz w:val="24"/>
@@ -638,7 +636,15 @@
             <w:sz w:val="24"/>
             <w:szCs w:val="24"/>
           </w:rPr>
-          <m:t>date.hour * 60 * 60 + date.minute * 60 + date.second</m:t>
+          <m:t>date.hour * 60 * 60 + da</m:t>
+        </m:r>
+        <m:r>
+          <w:rPr>
+            <w:rFonts w:ascii="Cambria Math" w:hAnsi="Cambria Math"/>
+            <w:sz w:val="24"/>
+            <w:szCs w:val="24"/>
+          </w:rPr>
+          <m:t>te.minute * 60 + date.second</m:t>
         </m:r>
       </m:oMath>
       <w:r>
@@ -755,7 +761,15 @@
               <w:sz w:val="24"/>
               <w:szCs w:val="24"/>
             </w:rPr>
-            <m:t>C≡number of comments on a reddit post ranking in the top 10,000 posts of all time.</m:t>
+            <m:t>C≡nu</m:t>
+          </m:r>
+          <m:r>
+            <w:rPr>
+              <w:rFonts w:ascii="Cambria Math" w:hAnsi="Cambria Math"/>
+              <w:sz w:val="24"/>
+              <w:szCs w:val="24"/>
+            </w:rPr>
+            <m:t>mber of comments on a reddit post ranking in the top 10,000 posts of all time.</m:t>
           </m:r>
         </m:oMath>
       </m:oMathPara>
@@ -819,6 +833,39 @@
         </w:rPr>
         <w:t>.</w:t>
       </w:r>
+    </w:p>
+    <w:p>
+      <w:pPr>
+        <w:spacing w:line="480" w:lineRule="auto"/>
+        <w:contextualSpacing/>
+        <w:rPr>
+          <w:rFonts w:eastAsiaTheme="minorEastAsia"/>
+          <w:sz w:val="24"/>
+          <w:szCs w:val="24"/>
+        </w:rPr>
+      </w:pPr>
+    </w:p>
+    <w:p>
+      <w:pPr>
+        <w:spacing w:line="480" w:lineRule="auto"/>
+        <w:contextualSpacing/>
+        <w:rPr>
+          <w:rFonts w:eastAsiaTheme="minorEastAsia"/>
+          <w:sz w:val="24"/>
+          <w:szCs w:val="24"/>
+        </w:rPr>
+      </w:pPr>
+    </w:p>
+    <w:p>
+      <w:pPr>
+        <w:spacing w:line="480" w:lineRule="auto"/>
+        <w:contextualSpacing/>
+        <w:rPr>
+          <w:rFonts w:eastAsiaTheme="minorEastAsia"/>
+          <w:sz w:val="24"/>
+          <w:szCs w:val="24"/>
+        </w:rPr>
+      </w:pPr>
     </w:p>
     <w:tbl>
       <w:tblPr>
@@ -858,6 +905,7 @@
                 <w:sz w:val="24"/>
                 <w:szCs w:val="24"/>
               </w:rPr>
+              <w:lastRenderedPageBreak/>
               <w:t>Mean:</w:t>
             </w:r>
           </w:p>
@@ -1032,7 +1080,6 @@
                 <w:sz w:val="24"/>
                 <w:szCs w:val="24"/>
               </w:rPr>
-              <w:lastRenderedPageBreak/>
               <w:t>Min:</w:t>
             </w:r>
           </w:p>
@@ -1307,8 +1354,8 @@
         </w:rPr>
         <w:drawing>
           <wp:inline distT="0" distB="0" distL="0" distR="0" wp14:anchorId="03EFE3D4" wp14:editId="13EC8DA4">
-            <wp:extent cx="5943600" cy="4166235"/>
-            <wp:effectExtent l="0" t="0" r="19050" b="24765"/>
+            <wp:extent cx="5839968" cy="3706368"/>
+            <wp:effectExtent l="0" t="0" r="27940" b="27940"/>
             <wp:docPr id="2" name="Chart 2"/>
             <wp:cNvGraphicFramePr/>
             <a:graphic xmlns:a="http://schemas.openxmlformats.org/drawingml/2006/main">
@@ -1367,7 +1414,16 @@
           <w:sz w:val="24"/>
           <w:szCs w:val="24"/>
         </w:rPr>
+        <w:lastRenderedPageBreak/>
         <w:tab/>
+      </w:r>
+      <w:bookmarkStart w:id="0" w:name="_GoBack"/>
+      <w:bookmarkEnd w:id="0"/>
+      <w:r>
+        <w:rPr>
+          <w:sz w:val="24"/>
+          <w:szCs w:val="24"/>
+        </w:rPr>
         <w:t xml:space="preserve">For information on data collection, see </w:t>
       </w:r>
       <w:r>
@@ -1412,7 +1468,6 @@
           <w:sz w:val="24"/>
           <w:szCs w:val="24"/>
         </w:rPr>
-        <w:lastRenderedPageBreak/>
         <w:t>Part 2 – Continuous Data</w:t>
       </w:r>
     </w:p>
@@ -2189,15 +2244,7 @@
               <w:sz w:val="24"/>
               <w:szCs w:val="24"/>
             </w:rPr>
-            <m:t>C≡number of comments on a reddit post ranking in the top 10,000 posts of all t</m:t>
-          </m:r>
-          <m:r>
-            <w:rPr>
-              <w:rFonts w:ascii="Cambria Math" w:hAnsi="Cambria Math"/>
-              <w:sz w:val="24"/>
-              <w:szCs w:val="24"/>
-            </w:rPr>
-            <m:t>ime.</m:t>
+            <m:t>C≡number of comments on a reddit post ranking in the top 10,000 posts of all time.</m:t>
           </m:r>
         </m:oMath>
       </m:oMathPara>
@@ -2224,7 +2271,15 @@
               <w:sz w:val="24"/>
               <w:szCs w:val="24"/>
             </w:rPr>
-            <m:t>P≡the position or ranking of a post relative to all other reddit posts</m:t>
+            <m:t>P≡the position o</m:t>
+          </m:r>
+          <m:r>
+            <w:rPr>
+              <w:rFonts w:ascii="Cambria Math" w:hAnsi="Cambria Math"/>
+              <w:sz w:val="24"/>
+              <w:szCs w:val="24"/>
+            </w:rPr>
+            <m:t>r ranking of a post relative to all other reddit posts</m:t>
           </m:r>
         </m:oMath>
       </m:oMathPara>
@@ -6544,10 +6599,13 @@
       </w:r>
     </w:p>
     <w:sectPr>
-      <w:pgSz w:w="12240" w:h="15840"/>
+      <w:footerReference w:type="default" r:id="rId12"/>
+      <w:pgSz w:w="12240" w:h="15840" w:code="1"/>
       <w:pgMar w:top="1440" w:right="1440" w:bottom="1440" w:left="1440" w:header="720" w:footer="720" w:gutter="0"/>
+      <w:pgNumType w:start="0"/>
       <w:cols w:space="720"/>
-      <w:docGrid w:linePitch="360"/>
+      <w:titlePg/>
+      <w:docGrid w:linePitch="490"/>
     </w:sectPr>
   </w:body>
 </w:document>
@@ -6576,6 +6634,59 @@
     </w:p>
   </w:endnote>
 </w:endnotes>
+</file>
+
+<file path=word/footer1.xml><?xml version="1.0" encoding="utf-8"?>
+<w:ftr xmlns:wpc="http://schemas.microsoft.com/office/word/2010/wordprocessingCanvas" xmlns:mc="http://schemas.openxmlformats.org/markup-compatibility/2006" xmlns:o="urn:schemas-microsoft-com:office:office" xmlns:r="http://schemas.openxmlformats.org/officeDocument/2006/relationships" xmlns:m="http://schemas.openxmlformats.org/officeDocument/2006/math" xmlns:v="urn:schemas-microsoft-com:vml" xmlns:wp14="http://schemas.microsoft.com/office/word/2010/wordprocessingDrawing" xmlns:wp="http://schemas.openxmlformats.org/drawingml/2006/wordprocessingDrawing" xmlns:w10="urn:schemas-microsoft-com:office:word" xmlns:w="http://schemas.openxmlformats.org/wordprocessingml/2006/main" xmlns:w14="http://schemas.microsoft.com/office/word/2010/wordml" xmlns:wpg="http://schemas.microsoft.com/office/word/2010/wordprocessingGroup" xmlns:wpi="http://schemas.microsoft.com/office/word/2010/wordprocessingInk" xmlns:wne="http://schemas.microsoft.com/office/word/2006/wordml" xmlns:wps="http://schemas.microsoft.com/office/word/2010/wordprocessingShape" mc:Ignorable="w14 wp14">
+  <w:sdt>
+    <w:sdtPr>
+      <w:id w:val="1057665317"/>
+      <w:docPartObj>
+        <w:docPartGallery w:val="Page Numbers (Bottom of Page)"/>
+        <w:docPartUnique/>
+      </w:docPartObj>
+    </w:sdtPr>
+    <w:sdtEndPr>
+      <w:rPr>
+        <w:noProof/>
+      </w:rPr>
+    </w:sdtEndPr>
+    <w:sdtContent>
+      <w:p>
+        <w:pPr>
+          <w:pStyle w:val="Footer"/>
+          <w:jc w:val="right"/>
+        </w:pPr>
+        <w:r>
+          <w:fldChar w:fldCharType="begin"/>
+        </w:r>
+        <w:r>
+          <w:instrText xml:space="preserve"> PAGE   \* MERGEFORMAT </w:instrText>
+        </w:r>
+        <w:r>
+          <w:fldChar w:fldCharType="separate"/>
+        </w:r>
+        <w:r>
+          <w:rPr>
+            <w:noProof/>
+          </w:rPr>
+          <w:t>12</w:t>
+        </w:r>
+        <w:r>
+          <w:rPr>
+            <w:noProof/>
+          </w:rPr>
+          <w:fldChar w:fldCharType="end"/>
+        </w:r>
+      </w:p>
+    </w:sdtContent>
+  </w:sdt>
+  <w:p>
+    <w:pPr>
+      <w:pStyle w:val="Footer"/>
+    </w:pPr>
+  </w:p>
+</w:ftr>
 </file>
 
 <file path=word/footnotes.xml><?xml version="1.0" encoding="utf-8"?>
@@ -6947,6 +7058,50 @@
       </w:tblCellMar>
     </w:tblPr>
   </w:style>
+  <w:style w:type="paragraph" w:styleId="Header">
+    <w:name w:val="header"/>
+    <w:basedOn w:val="Normal"/>
+    <w:link w:val="HeaderChar"/>
+    <w:uiPriority w:val="99"/>
+    <w:unhideWhenUsed/>
+    <w:rsid w:val="00C4713B"/>
+    <w:pPr>
+      <w:tabs>
+        <w:tab w:val="center" w:pos="4680"/>
+        <w:tab w:val="right" w:pos="9360"/>
+      </w:tabs>
+      <w:spacing w:after="0" w:line="240" w:lineRule="auto"/>
+    </w:pPr>
+  </w:style>
+  <w:style w:type="character" w:customStyle="1" w:styleId="HeaderChar">
+    <w:name w:val="Header Char"/>
+    <w:basedOn w:val="DefaultParagraphFont"/>
+    <w:link w:val="Header"/>
+    <w:uiPriority w:val="99"/>
+    <w:rsid w:val="00C4713B"/>
+  </w:style>
+  <w:style w:type="paragraph" w:styleId="Footer">
+    <w:name w:val="footer"/>
+    <w:basedOn w:val="Normal"/>
+    <w:link w:val="FooterChar"/>
+    <w:uiPriority w:val="99"/>
+    <w:unhideWhenUsed/>
+    <w:rsid w:val="00C4713B"/>
+    <w:pPr>
+      <w:tabs>
+        <w:tab w:val="center" w:pos="4680"/>
+        <w:tab w:val="right" w:pos="9360"/>
+      </w:tabs>
+      <w:spacing w:after="0" w:line="240" w:lineRule="auto"/>
+    </w:pPr>
+  </w:style>
+  <w:style w:type="character" w:customStyle="1" w:styleId="FooterChar">
+    <w:name w:val="Footer Char"/>
+    <w:basedOn w:val="DefaultParagraphFont"/>
+    <w:link w:val="Footer"/>
+    <w:uiPriority w:val="99"/>
+    <w:rsid w:val="00C4713B"/>
+  </w:style>
 </w:styles>
 </file>
 
@@ -7254,6 +7409,50 @@
       </w:tblCellMar>
     </w:tblPr>
   </w:style>
+  <w:style w:type="paragraph" w:styleId="Header">
+    <w:name w:val="header"/>
+    <w:basedOn w:val="Normal"/>
+    <w:link w:val="HeaderChar"/>
+    <w:uiPriority w:val="99"/>
+    <w:unhideWhenUsed/>
+    <w:rsid w:val="00C4713B"/>
+    <w:pPr>
+      <w:tabs>
+        <w:tab w:val="center" w:pos="4680"/>
+        <w:tab w:val="right" w:pos="9360"/>
+      </w:tabs>
+      <w:spacing w:after="0" w:line="240" w:lineRule="auto"/>
+    </w:pPr>
+  </w:style>
+  <w:style w:type="character" w:customStyle="1" w:styleId="HeaderChar">
+    <w:name w:val="Header Char"/>
+    <w:basedOn w:val="DefaultParagraphFont"/>
+    <w:link w:val="Header"/>
+    <w:uiPriority w:val="99"/>
+    <w:rsid w:val="00C4713B"/>
+  </w:style>
+  <w:style w:type="paragraph" w:styleId="Footer">
+    <w:name w:val="footer"/>
+    <w:basedOn w:val="Normal"/>
+    <w:link w:val="FooterChar"/>
+    <w:uiPriority w:val="99"/>
+    <w:unhideWhenUsed/>
+    <w:rsid w:val="00C4713B"/>
+    <w:pPr>
+      <w:tabs>
+        <w:tab w:val="center" w:pos="4680"/>
+        <w:tab w:val="right" w:pos="9360"/>
+      </w:tabs>
+      <w:spacing w:after="0" w:line="240" w:lineRule="auto"/>
+    </w:pPr>
+  </w:style>
+  <w:style w:type="character" w:customStyle="1" w:styleId="FooterChar">
+    <w:name w:val="Footer Char"/>
+    <w:basedOn w:val="DefaultParagraphFont"/>
+    <w:link w:val="Footer"/>
+    <w:uiPriority w:val="99"/>
+    <w:rsid w:val="00C4713B"/>
+  </w:style>
 </w:styles>
 </file>
 
@@ -7385,11 +7584,11 @@
           <c:showBubbleSize val="0"/>
         </c:dLbls>
         <c:gapWidth val="10"/>
-        <c:axId val="215125376"/>
-        <c:axId val="216475136"/>
+        <c:axId val="173239296"/>
+        <c:axId val="173241472"/>
       </c:barChart>
       <c:catAx>
-        <c:axId val="215125376"/>
+        <c:axId val="173239296"/>
         <c:scaling>
           <c:orientation val="minMax"/>
         </c:scaling>
@@ -7416,7 +7615,7 @@
         <c:majorTickMark val="out"/>
         <c:minorTickMark val="none"/>
         <c:tickLblPos val="nextTo"/>
-        <c:crossAx val="216475136"/>
+        <c:crossAx val="173241472"/>
         <c:crosses val="autoZero"/>
         <c:auto val="1"/>
         <c:lblAlgn val="ctr"/>
@@ -7424,7 +7623,7 @@
         <c:noMultiLvlLbl val="0"/>
       </c:catAx>
       <c:valAx>
-        <c:axId val="216475136"/>
+        <c:axId val="173241472"/>
         <c:scaling>
           <c:orientation val="minMax"/>
         </c:scaling>
@@ -7453,7 +7652,7 @@
         <c:majorTickMark val="out"/>
         <c:minorTickMark val="none"/>
         <c:tickLblPos val="nextTo"/>
-        <c:crossAx val="215125376"/>
+        <c:crossAx val="173239296"/>
         <c:crosses val="autoZero"/>
         <c:crossBetween val="between"/>
       </c:valAx>
@@ -7615,11 +7814,11 @@
           <c:showBubbleSize val="0"/>
         </c:dLbls>
         <c:gapWidth val="20"/>
-        <c:axId val="216487424"/>
-        <c:axId val="216489344"/>
+        <c:axId val="173253760"/>
+        <c:axId val="173255680"/>
       </c:barChart>
       <c:catAx>
-        <c:axId val="216487424"/>
+        <c:axId val="173253760"/>
         <c:scaling>
           <c:orientation val="minMax"/>
         </c:scaling>
@@ -7646,7 +7845,7 @@
         <c:majorTickMark val="out"/>
         <c:minorTickMark val="none"/>
         <c:tickLblPos val="nextTo"/>
-        <c:crossAx val="216489344"/>
+        <c:crossAx val="173255680"/>
         <c:crosses val="autoZero"/>
         <c:auto val="1"/>
         <c:lblAlgn val="ctr"/>
@@ -7654,7 +7853,7 @@
         <c:noMultiLvlLbl val="0"/>
       </c:catAx>
       <c:valAx>
-        <c:axId val="216489344"/>
+        <c:axId val="173255680"/>
         <c:scaling>
           <c:orientation val="minMax"/>
         </c:scaling>
@@ -7683,7 +7882,7 @@
         <c:majorTickMark val="out"/>
         <c:minorTickMark val="none"/>
         <c:tickLblPos val="nextTo"/>
-        <c:crossAx val="216487424"/>
+        <c:crossAx val="173253760"/>
         <c:crosses val="autoZero"/>
         <c:crossBetween val="between"/>
       </c:valAx>
@@ -10796,11 +10995,11 @@
           <c:showPercent val="0"/>
           <c:showBubbleSize val="0"/>
         </c:dLbls>
-        <c:axId val="216497536"/>
-        <c:axId val="216499712"/>
+        <c:axId val="173276160"/>
+        <c:axId val="211502208"/>
       </c:scatterChart>
       <c:valAx>
-        <c:axId val="216497536"/>
+        <c:axId val="173276160"/>
         <c:scaling>
           <c:orientation val="minMax"/>
         </c:scaling>
@@ -10828,12 +11027,12 @@
         <c:majorTickMark val="out"/>
         <c:minorTickMark val="none"/>
         <c:tickLblPos val="nextTo"/>
-        <c:crossAx val="216499712"/>
+        <c:crossAx val="211502208"/>
         <c:crosses val="autoZero"/>
         <c:crossBetween val="midCat"/>
       </c:valAx>
       <c:valAx>
-        <c:axId val="216499712"/>
+        <c:axId val="211502208"/>
         <c:scaling>
           <c:orientation val="maxMin"/>
         </c:scaling>
@@ -10862,7 +11061,7 @@
         <c:majorTickMark val="out"/>
         <c:minorTickMark val="none"/>
         <c:tickLblPos val="nextTo"/>
-        <c:crossAx val="216497536"/>
+        <c:crossAx val="173276160"/>
         <c:crosses val="autoZero"/>
         <c:crossBetween val="midCat"/>
       </c:valAx>
@@ -13962,11 +14161,11 @@
           <c:showPercent val="0"/>
           <c:showBubbleSize val="0"/>
         </c:dLbls>
-        <c:axId val="216520192"/>
-        <c:axId val="216522112"/>
+        <c:axId val="218891392"/>
+        <c:axId val="218893312"/>
       </c:scatterChart>
       <c:valAx>
-        <c:axId val="216520192"/>
+        <c:axId val="218891392"/>
         <c:scaling>
           <c:orientation val="minMax"/>
         </c:scaling>
@@ -13999,12 +14198,12 @@
         <c:majorTickMark val="out"/>
         <c:minorTickMark val="none"/>
         <c:tickLblPos val="nextTo"/>
-        <c:crossAx val="216522112"/>
+        <c:crossAx val="218893312"/>
         <c:crosses val="autoZero"/>
         <c:crossBetween val="midCat"/>
       </c:valAx>
       <c:valAx>
-        <c:axId val="216522112"/>
+        <c:axId val="218893312"/>
         <c:scaling>
           <c:orientation val="minMax"/>
         </c:scaling>
@@ -14033,7 +14232,7 @@
         <c:majorTickMark val="out"/>
         <c:minorTickMark val="none"/>
         <c:tickLblPos val="nextTo"/>
-        <c:crossAx val="216520192"/>
+        <c:crossAx val="218891392"/>
         <c:crosses val="autoZero"/>
         <c:crossBetween val="midCat"/>
       </c:valAx>
@@ -14338,7 +14537,7 @@
 </file>
 
 <file path=customXml/itemProps1.xml><?xml version="1.0" encoding="utf-8"?>
-<ds:datastoreItem xmlns:ds="http://schemas.openxmlformats.org/officeDocument/2006/customXml" ds:itemID="{949DE6DE-344D-4405-9C55-0CE35E21DFD6}">
+<ds:datastoreItem xmlns:ds="http://schemas.openxmlformats.org/officeDocument/2006/customXml" ds:itemID="{729995D6-5AB3-4D4B-9991-CE4248C1C444}">
   <ds:schemaRefs>
     <ds:schemaRef ds:uri="http://schemas.openxmlformats.org/officeDocument/2006/bibliography"/>
   </ds:schemaRefs>
